--- a/formatoers mas detallado 2.2.docx
+++ b/formatoers mas detallado 2.2.docx
@@ -225,37 +225,6 @@
     </w:p>
     <w:p>
       <w:pPr>
-        <w:pBdr>
-          <w:top w:val="nil"/>
-          <w:left w:val="nil"/>
-          <w:bottom w:val="nil"/>
-          <w:right w:val="nil"/>
-          <w:between w:val="nil"/>
-        </w:pBdr>
-        <w:ind w:left="3163" w:hanging="283"/>
-        <w:rPr>
-          <w:color w:val="000000"/>
-        </w:rPr>
-      </w:pPr>
-      <w:r>
-        <w:rPr>
-          <w:color w:val="241A61"/>
-          <w:sz w:val="22"/>
-          <w:szCs w:val="22"/>
-        </w:rPr>
-        <w:t>Revisión 01/06</w:t>
-      </w:r>
-      <w:r>
-        <w:rPr>
-          <w:color w:val="241A61"/>
-          <w:sz w:val="22"/>
-          <w:szCs w:val="22"/>
-        </w:rPr>
-        <w:t>/2020</w:t>
-      </w:r>
-    </w:p>
-    <w:p>
-      <w:pPr>
         <w:ind w:left="2700"/>
       </w:pPr>
     </w:p>
@@ -557,35 +526,7 @@
                 <w:rFonts w:ascii="Verdana" w:eastAsia="Verdana" w:hAnsi="Verdana" w:cs="Verdana"/>
                 <w:color w:val="0000FF"/>
               </w:rPr>
-              <w:t>01</w:t>
-            </w:r>
-            <w:r>
-              <w:rPr>
-                <w:rFonts w:ascii="Verdana" w:eastAsia="Verdana" w:hAnsi="Verdana" w:cs="Verdana"/>
-                <w:color w:val="0000FF"/>
-              </w:rPr>
-              <w:t>/</w:t>
-            </w:r>
-            <w:r>
-              <w:rPr>
-                <w:rFonts w:ascii="Verdana" w:eastAsia="Verdana" w:hAnsi="Verdana" w:cs="Verdana"/>
-                <w:color w:val="0000FF"/>
-              </w:rPr>
-              <w:t>06</w:t>
-            </w:r>
-            <w:r>
-              <w:rPr>
-                <w:rFonts w:ascii="Verdana" w:eastAsia="Verdana" w:hAnsi="Verdana" w:cs="Verdana"/>
-                <w:color w:val="0000FF"/>
-              </w:rPr>
-              <w:t>/</w:t>
-            </w:r>
-            <w:r>
-              <w:rPr>
-                <w:rFonts w:ascii="Verdana" w:eastAsia="Verdana" w:hAnsi="Verdana" w:cs="Verdana"/>
-                <w:color w:val="0000FF"/>
-              </w:rPr>
-              <w:t>2020</w:t>
+              <w:t>01/06/2020</w:t>
             </w:r>
           </w:p>
         </w:tc>
@@ -675,24 +616,16 @@
               <w:rPr>
                 <w:rFonts w:ascii="Verdana" w:eastAsia="Verdana" w:hAnsi="Verdana" w:cs="Verdana"/>
               </w:rPr>
-              <w:t xml:space="preserve">Maikol </w:t>
-            </w:r>
-            <w:proofErr w:type="gramStart"/>
+              <w:t xml:space="preserve">Maikol Sabogal  </w:t>
+            </w:r>
+            <w:proofErr w:type="spellStart"/>
             <w:r>
               <w:rPr>
                 <w:rFonts w:ascii="Verdana" w:eastAsia="Verdana" w:hAnsi="Verdana" w:cs="Verdana"/>
               </w:rPr>
-              <w:t xml:space="preserve">Sabogal  </w:t>
-            </w:r>
-            <w:proofErr w:type="spellStart"/>
-            <w:r>
-              <w:rPr>
-                <w:rFonts w:ascii="Verdana" w:eastAsia="Verdana" w:hAnsi="Verdana" w:cs="Verdana"/>
-              </w:rPr>
               <w:t>Andres</w:t>
             </w:r>
             <w:proofErr w:type="spellEnd"/>
-            <w:proofErr w:type="gramEnd"/>
             <w:r>
               <w:rPr>
                 <w:rFonts w:ascii="Verdana" w:eastAsia="Verdana" w:hAnsi="Verdana" w:cs="Verdana"/>
@@ -1744,7 +1677,6 @@
               <w:t>. D./</w:t>
             </w:r>
             <w:proofErr w:type="spellStart"/>
-            <w:proofErr w:type="gramStart"/>
             <w:r>
               <w:rPr>
                 <w:color w:val="000000"/>
@@ -1758,15 +1690,7 @@
                 <w:color w:val="000000"/>
                 <w:lang w:val="en-US"/>
               </w:rPr>
-              <w:t xml:space="preserve">  PLUS</w:t>
-            </w:r>
-            <w:proofErr w:type="gramEnd"/>
-            <w:r>
-              <w:rPr>
-                <w:color w:val="000000"/>
-                <w:lang w:val="en-US"/>
-              </w:rPr>
-              <w:t xml:space="preserve"> </w:t>
+              <w:t xml:space="preserve">  PLUS </w:t>
             </w:r>
             <w:r>
               <w:rPr>
@@ -2722,10 +2646,7 @@
             <w:fldChar w:fldCharType="begin"/>
           </w:r>
           <w:r>
-            <w:instrText xml:space="preserve"> PAGEREF _37m2jsg \</w:instrText>
-          </w:r>
-          <w:r>
-            <w:instrText xml:space="preserve">h </w:instrText>
+            <w:instrText xml:space="preserve"> PAGEREF _37m2jsg \h </w:instrText>
           </w:r>
           <w:r>
             <w:fldChar w:fldCharType="separate"/>
@@ -4490,16 +4411,11 @@
       <w:r>
         <w:t xml:space="preserve">Crearemos una manilla que nos facilite el registro de acceso en la entrada y salida de las instituciones, la razón por la que queremos crear este proyecto es </w:t>
       </w:r>
-      <w:proofErr w:type="spellStart"/>
       <w:r>
-        <w:t>por que</w:t>
-      </w:r>
-      <w:proofErr w:type="spellEnd"/>
-      <w:r>
-        <w:t xml:space="preserve"> hemos notado la falta de inseguridad, a la hora de que cualquier persona con un uniforme o</w:t>
+        <w:t>porque</w:t>
       </w:r>
       <w:r>
-        <w:t xml:space="preserve"> una bata puede ingresar a un colegio.</w:t>
+        <w:t xml:space="preserve"> hemos notado la falta de inseguridad, a la hora de que cualquier persona con un uniforme o una bata puede ingresar a un colegio.</w:t>
       </w:r>
     </w:p>
     <w:p>
@@ -4605,10 +4521,7 @@
         </w:rPr>
       </w:pPr>
       <w:r>
-        <w:t>El proyecto no va a s</w:t>
-      </w:r>
-      <w:r>
-        <w:t>ustituir el sistema de ingreso actual, solo lo modificará agregando un proceso más confiable, recursivo y efectivo que se adquiere en pocos meses mejorando así el sistema.</w:t>
+        <w:t>El proyecto no va a sustituir el sistema de ingreso actual, solo lo modificará agregando un proceso más confiable, recursivo y efectivo que se adquiere en pocos meses mejorando así el sistema.</w:t>
       </w:r>
     </w:p>
     <w:p>
@@ -4625,10 +4538,7 @@
         </w:rPr>
       </w:pPr>
       <w:r>
-        <w:t>Este proyecto tendrá como resultado una calidad innovadora, donde incluirá los traba</w:t>
-      </w:r>
-      <w:r>
-        <w:t>jos realizados por cada uno de los integrantes del proyecto, mejorando los sistemas de seguridad en las entradas principales. de la institución.</w:t>
+        <w:t>Este proyecto tendrá como resultado una calidad innovadora, donde incluirá los trabajos realizados por cada uno de los integrantes del proyecto, mejorando los sistemas de seguridad en las entradas principales. de la institución.</w:t>
       </w:r>
     </w:p>
     <w:p>
@@ -4647,16 +4557,11 @@
       <w:r>
         <w:t xml:space="preserve">Incluye una interfaz gráfica de </w:t>
       </w:r>
-      <w:proofErr w:type="gramStart"/>
       <w:r>
-        <w:t>horarios.(</w:t>
-      </w:r>
-      <w:proofErr w:type="gramEnd"/>
-      <w:r>
-        <w:t>registro en el sistema de horas en las que ingresa y sale el estudian</w:t>
+        <w:t>horarios. (</w:t>
       </w:r>
       <w:r>
-        <w:t>te)</w:t>
+        <w:t>registro en el sistema de horas en las que ingresa y sale el estudiante)</w:t>
       </w:r>
     </w:p>
     <w:p>
@@ -5589,11 +5494,9 @@
             </w:tcMar>
           </w:tcPr>
           <w:p>
-            <w:proofErr w:type="spellStart"/>
-            <w:r>
-              <w:t>Andres</w:t>
-            </w:r>
-            <w:proofErr w:type="spellEnd"/>
+            <w:r>
+              <w:t>Andrés</w:t>
+            </w:r>
             <w:r>
               <w:t xml:space="preserve"> Camilo </w:t>
             </w:r>
@@ -6084,13 +5987,8 @@
               </w:pBdr>
             </w:pPr>
             <w:r>
-              <w:t xml:space="preserve">Persona que usará el sistema para gestionar el </w:t>
-            </w:r>
-            <w:proofErr w:type="gramStart"/>
-            <w:r>
-              <w:t>proceso..</w:t>
-            </w:r>
-            <w:proofErr w:type="gramEnd"/>
+              <w:t>Persona que usará el sistema para gestionar el proceso..</w:t>
+            </w:r>
           </w:p>
         </w:tc>
       </w:tr>
@@ -6418,13 +6316,9 @@
             <w:r>
               <w:t xml:space="preserve">Proyecto que se basa en una manilla para el ingreso de estudiantes y profesores a una </w:t>
             </w:r>
-            <w:proofErr w:type="spellStart"/>
-            <w:proofErr w:type="gramStart"/>
-            <w:r>
-              <w:t>institución,para</w:t>
-            </w:r>
-            <w:proofErr w:type="spellEnd"/>
-            <w:proofErr w:type="gramEnd"/>
+            <w:r>
+              <w:t>institución, para</w:t>
+            </w:r>
             <w:r>
               <w:t xml:space="preserve"> generar un registro.</w:t>
             </w:r>
@@ -6802,35 +6696,33 @@
               <w:rPr>
                 <w:lang w:val="en-US"/>
               </w:rPr>
-              <w:t xml:space="preserve">Software </w:t>
-            </w:r>
-            <w:proofErr w:type="gramStart"/>
+              <w:t xml:space="preserve">Software Engineering  Standards </w:t>
+            </w:r>
+            <w:proofErr w:type="spellStart"/>
             <w:r>
               <w:rPr>
                 <w:lang w:val="en-US"/>
               </w:rPr>
-              <w:t>Engineering  Standards</w:t>
-            </w:r>
-            <w:proofErr w:type="gramEnd"/>
+              <w:t>Commitee</w:t>
+            </w:r>
+            <w:proofErr w:type="spellEnd"/>
             <w:r>
               <w:rPr>
                 <w:lang w:val="en-US"/>
               </w:rPr>
+              <w:t>,</w:t>
+            </w:r>
+            <w:r>
+              <w:rPr>
+                <w:lang w:val="en-US"/>
+              </w:rPr>
               <w:t xml:space="preserve"> </w:t>
             </w:r>
-            <w:proofErr w:type="spellStart"/>
             <w:r>
               <w:rPr>
                 <w:lang w:val="en-US"/>
               </w:rPr>
-              <w:t>Commitee,del</w:t>
-            </w:r>
-            <w:proofErr w:type="spellEnd"/>
-            <w:r>
-              <w:rPr>
-                <w:lang w:val="en-US"/>
-              </w:rPr>
-              <w:t xml:space="preserve"> IEEE computer Society </w:t>
+              <w:t xml:space="preserve">del IEEE computer Society </w:t>
             </w:r>
           </w:p>
         </w:tc>
@@ -7035,10 +6927,7 @@
         <w:spacing w:before="240" w:after="240"/>
       </w:pPr>
       <w:r>
-        <w:t>En la segunda parte nos ofrece una descripción, donde conoceremos las fu</w:t>
-      </w:r>
-      <w:r>
-        <w:t>nciones que debe realizar el software, relacionados con la perspectiva, funcionalidad, restricciones y demás descripciones generales del proyecto.</w:t>
+        <w:t>En la segunda parte nos ofrece una descripción, donde conoceremos las funciones que debe realizar el software, relacionados con la perspectiva, funcionalidad, restricciones y demás descripciones generales del proyecto.</w:t>
       </w:r>
     </w:p>
     <w:p>
@@ -7135,24 +7024,23 @@
       <w:r>
         <w:t xml:space="preserve">El sistema de registro </w:t>
       </w:r>
-      <w:proofErr w:type="gramStart"/>
       <w:r>
-        <w:t>para  la</w:t>
+        <w:t>para la</w:t>
       </w:r>
-      <w:proofErr w:type="gramEnd"/>
       <w:r>
         <w:t xml:space="preserve"> entrada y salida de personal en una institución será un software independiente elaborado para utilizarse por cualquier </w:t>
       </w:r>
-      <w:proofErr w:type="spellStart"/>
       <w:r>
-        <w:t>estudiante,docente</w:t>
-      </w:r>
-      <w:proofErr w:type="spellEnd"/>
-      <w:r>
-        <w:t xml:space="preserve"> o demás rangos del colegio ,por medio de una manilla e interfaz rápida y accesible que</w:t>
+        <w:t>estudiante, docente</w:t>
       </w:r>
       <w:r>
-        <w:t xml:space="preserve"> logra mejorar la seguridad de una institución.</w:t>
+        <w:t xml:space="preserve"> o demás rangos del </w:t>
+      </w:r>
+      <w:r>
+        <w:t>colegio, por</w:t>
+      </w:r>
+      <w:r>
+        <w:t xml:space="preserve"> medio de una manilla e interfaz rápida y accesible que logra mejorar la seguridad de una institución.</w:t>
       </w:r>
     </w:p>
     <w:p>
@@ -7192,10 +7080,7 @@
         <w:spacing w:before="240" w:after="240"/>
       </w:pPr>
       <w:r>
-        <w:t>El producto será un dispositivo (manilla) que permitirá crear un registro de las entradas y salidas de estudiantes y docentes de la institución, todas estas personas pueden portarla</w:t>
-      </w:r>
-      <w:r>
-        <w:t>.</w:t>
+        <w:t>El producto será un dispositivo (manilla) que permitirá crear un registro de las entradas y salidas de estudiantes y docentes de la institución, todas estas personas pueden portarla.</w:t>
       </w:r>
     </w:p>
     <w:p>
@@ -7205,16 +7090,17 @@
       <w:r>
         <w:t xml:space="preserve">En cuanto al software de registro, este puede ser manejado y visitado únicamente por personal </w:t>
       </w:r>
-      <w:proofErr w:type="gramStart"/>
       <w:r>
-        <w:t>autorizado  desde</w:t>
-      </w:r>
-      <w:proofErr w:type="gramEnd"/>
-      <w:r>
-        <w:t xml:space="preserve"> un dispositivo con características necesarias , sin necesidad de tener operadores o navegadores específicos, cada usuario trabajará arduamente</w:t>
+        <w:t>autorizado desde</w:t>
       </w:r>
       <w:r>
-        <w:t xml:space="preserve"> por cumplir con un sistema que permita registrar correctamente las entradas y salidas.</w:t>
+        <w:t xml:space="preserve"> un dispositivo con características </w:t>
+      </w:r>
+      <w:r>
+        <w:t>necesarias,</w:t>
+      </w:r>
+      <w:r>
+        <w:t xml:space="preserve"> sin necesidad de tener operadores o navegadores específicos, cada usuario trabajará arduamente por cumplir con un sistema que permita registrar correctamente las entradas y salidas.</w:t>
       </w:r>
     </w:p>
     <w:p>
@@ -7449,19 +7335,15 @@
                 <w:color w:val="000000"/>
               </w:rPr>
             </w:pPr>
-            <w:proofErr w:type="spellStart"/>
-            <w:r>
-              <w:t>Tecnologo</w:t>
-            </w:r>
-            <w:proofErr w:type="spellEnd"/>
+            <w:r>
+              <w:t>Tecnólogo</w:t>
+            </w:r>
             <w:r>
               <w:t xml:space="preserve"> en </w:t>
             </w:r>
-            <w:proofErr w:type="spellStart"/>
-            <w:r>
-              <w:t>analisis</w:t>
-            </w:r>
-            <w:proofErr w:type="spellEnd"/>
+            <w:r>
+              <w:t>análisis</w:t>
+            </w:r>
             <w:r>
               <w:t xml:space="preserve"> y desarrollo de información</w:t>
             </w:r>
@@ -7536,11 +7418,9 @@
                 <w:color w:val="000000"/>
               </w:rPr>
             </w:pPr>
-            <w:proofErr w:type="gramStart"/>
-            <w:r>
-              <w:t>Conocimientos  con</w:t>
-            </w:r>
-            <w:proofErr w:type="gramEnd"/>
+            <w:r>
+              <w:t>Conocimientos con</w:t>
+            </w:r>
             <w:r>
               <w:t xml:space="preserve"> lenguajes de programación (Java)</w:t>
             </w:r>
@@ -7622,6 +7502,28 @@
         </w:tc>
       </w:tr>
     </w:tbl>
+    <w:p>
+      <w:pPr>
+        <w:keepNext/>
+        <w:spacing w:before="240" w:after="60"/>
+        <w:rPr>
+          <w:b/>
+          <w:sz w:val="28"/>
+          <w:szCs w:val="28"/>
+        </w:rPr>
+      </w:pPr>
+    </w:p>
+    <w:p>
+      <w:pPr>
+        <w:keepNext/>
+        <w:spacing w:before="240" w:after="60"/>
+        <w:rPr>
+          <w:b/>
+          <w:sz w:val="28"/>
+          <w:szCs w:val="28"/>
+        </w:rPr>
+      </w:pPr>
+    </w:p>
     <w:p>
       <w:pPr>
         <w:keepNext/>
@@ -7741,19 +7643,15 @@
             </w:tcMar>
           </w:tcPr>
           <w:p>
-            <w:proofErr w:type="spellStart"/>
-            <w:r>
-              <w:t>Tecnologo</w:t>
-            </w:r>
-            <w:proofErr w:type="spellEnd"/>
+            <w:r>
+              <w:t>Tecnólogo</w:t>
+            </w:r>
             <w:r>
               <w:t xml:space="preserve"> en </w:t>
             </w:r>
-            <w:proofErr w:type="spellStart"/>
-            <w:r>
-              <w:t>analisis</w:t>
-            </w:r>
-            <w:proofErr w:type="spellEnd"/>
+            <w:r>
+              <w:t>análisis</w:t>
+            </w:r>
             <w:r>
               <w:t xml:space="preserve"> y desarrollo de información</w:t>
             </w:r>
@@ -7827,7 +7725,6 @@
           </w:tcPr>
           <w:p>
             <w:r>
-              <w:lastRenderedPageBreak/>
               <w:t>Actividades</w:t>
             </w:r>
           </w:p>
@@ -7850,18 +7747,7 @@
           </w:tcPr>
           <w:p>
             <w:r>
-              <w:t xml:space="preserve">la implementación de prototipos mediante un </w:t>
-            </w:r>
-            <w:proofErr w:type="gramStart"/>
-            <w:r>
-              <w:t>lenguaje  de</w:t>
-            </w:r>
-            <w:proofErr w:type="gramEnd"/>
-            <w:r>
-              <w:t xml:space="preserve"> programación,  que compilados pueda entender la computad</w:t>
-            </w:r>
-            <w:r>
-              <w:t>ora .</w:t>
+              <w:t>la implementación de prototipos mediante un lenguaje  de programación,  que compilados pueda entender la computadora .</w:t>
             </w:r>
           </w:p>
         </w:tc>
@@ -8095,501 +7981,6 @@
           <w:b/>
           <w:sz w:val="28"/>
           <w:szCs w:val="28"/>
-        </w:rPr>
-      </w:pPr>
-    </w:p>
-    <w:tbl>
-      <w:tblPr>
-        <w:tblStyle w:val="ad"/>
-        <w:tblW w:w="7960" w:type="dxa"/>
-        <w:tblInd w:w="743" w:type="dxa"/>
-        <w:tblBorders>
-          <w:top w:val="single" w:sz="4" w:space="0" w:color="C0C0C0"/>
-          <w:left w:val="single" w:sz="4" w:space="0" w:color="C0C0C0"/>
-          <w:bottom w:val="single" w:sz="4" w:space="0" w:color="C0C0C0"/>
-          <w:right w:val="single" w:sz="4" w:space="0" w:color="C0C0C0"/>
-          <w:insideH w:val="single" w:sz="4" w:space="0" w:color="C0C0C0"/>
-          <w:insideV w:val="single" w:sz="4" w:space="0" w:color="C0C0C0"/>
-        </w:tblBorders>
-        <w:tblLayout w:type="fixed"/>
-        <w:tblLook w:val="0000" w:firstRow="0" w:lastRow="0" w:firstColumn="0" w:lastColumn="0" w:noHBand="0" w:noVBand="0"/>
-      </w:tblPr>
-      <w:tblGrid>
-        <w:gridCol w:w="2517"/>
-        <w:gridCol w:w="5443"/>
-      </w:tblGrid>
-      <w:tr>
-        <w:tc>
-          <w:tcPr>
-            <w:tcW w:w="2517" w:type="dxa"/>
-            <w:tcBorders>
-              <w:top w:val="single" w:sz="4" w:space="0" w:color="292929"/>
-              <w:left w:val="single" w:sz="4" w:space="0" w:color="292929"/>
-              <w:bottom w:val="single" w:sz="4" w:space="0" w:color="292929"/>
-              <w:right w:val="single" w:sz="6" w:space="0" w:color="292929"/>
-            </w:tcBorders>
-            <w:shd w:val="clear" w:color="auto" w:fill="EAEAEA"/>
-            <w:tcMar>
-              <w:top w:w="17" w:type="dxa"/>
-              <w:left w:w="40" w:type="dxa"/>
-              <w:bottom w:w="0" w:type="dxa"/>
-              <w:right w:w="40" w:type="dxa"/>
-            </w:tcMar>
-          </w:tcPr>
-          <w:p>
-            <w:r>
-              <w:t>Tipo de usuario</w:t>
-            </w:r>
-          </w:p>
-        </w:tc>
-        <w:tc>
-          <w:tcPr>
-            <w:tcW w:w="5444" w:type="dxa"/>
-            <w:tcBorders>
-              <w:top w:val="single" w:sz="4" w:space="0" w:color="292929"/>
-              <w:left w:val="single" w:sz="6" w:space="0" w:color="292929"/>
-              <w:bottom w:val="single" w:sz="4" w:space="0" w:color="292929"/>
-              <w:right w:val="single" w:sz="4" w:space="0" w:color="292929"/>
-            </w:tcBorders>
-            <w:tcMar>
-              <w:top w:w="17" w:type="dxa"/>
-              <w:left w:w="40" w:type="dxa"/>
-              <w:bottom w:w="0" w:type="dxa"/>
-              <w:right w:w="40" w:type="dxa"/>
-            </w:tcMar>
-          </w:tcPr>
-          <w:p>
-            <w:r>
-              <w:rPr>
-                <w:rFonts w:ascii="Roboto" w:eastAsia="Roboto" w:hAnsi="Roboto" w:cs="Roboto"/>
-                <w:sz w:val="21"/>
-                <w:szCs w:val="21"/>
-              </w:rPr>
-              <w:t>Administrador de la configuración.</w:t>
-            </w:r>
-          </w:p>
-        </w:tc>
-      </w:tr>
-      <w:tr>
-        <w:tc>
-          <w:tcPr>
-            <w:tcW w:w="2517" w:type="dxa"/>
-            <w:tcBorders>
-              <w:top w:val="single" w:sz="4" w:space="0" w:color="292929"/>
-              <w:left w:val="single" w:sz="4" w:space="0" w:color="292929"/>
-              <w:bottom w:val="single" w:sz="4" w:space="0" w:color="292929"/>
-              <w:right w:val="single" w:sz="6" w:space="0" w:color="292929"/>
-            </w:tcBorders>
-            <w:shd w:val="clear" w:color="auto" w:fill="EAEAEA"/>
-            <w:tcMar>
-              <w:top w:w="17" w:type="dxa"/>
-              <w:left w:w="40" w:type="dxa"/>
-              <w:bottom w:w="0" w:type="dxa"/>
-              <w:right w:w="40" w:type="dxa"/>
-            </w:tcMar>
-          </w:tcPr>
-          <w:p>
-            <w:r>
-              <w:t>Formación</w:t>
-            </w:r>
-          </w:p>
-        </w:tc>
-        <w:tc>
-          <w:tcPr>
-            <w:tcW w:w="5444" w:type="dxa"/>
-            <w:tcBorders>
-              <w:top w:val="single" w:sz="4" w:space="0" w:color="292929"/>
-              <w:left w:val="single" w:sz="6" w:space="0" w:color="292929"/>
-              <w:bottom w:val="single" w:sz="4" w:space="0" w:color="292929"/>
-              <w:right w:val="single" w:sz="4" w:space="0" w:color="292929"/>
-            </w:tcBorders>
-            <w:tcMar>
-              <w:top w:w="17" w:type="dxa"/>
-              <w:left w:w="40" w:type="dxa"/>
-              <w:bottom w:w="0" w:type="dxa"/>
-              <w:right w:w="40" w:type="dxa"/>
-            </w:tcMar>
-          </w:tcPr>
-          <w:p>
-            <w:proofErr w:type="spellStart"/>
-            <w:r>
-              <w:t>Tecnologo</w:t>
-            </w:r>
-            <w:proofErr w:type="spellEnd"/>
-            <w:r>
-              <w:t xml:space="preserve"> en </w:t>
-            </w:r>
-            <w:proofErr w:type="spellStart"/>
-            <w:r>
-              <w:t>analisis</w:t>
-            </w:r>
-            <w:proofErr w:type="spellEnd"/>
-            <w:r>
-              <w:t xml:space="preserve"> y desarrollo de información.</w:t>
-            </w:r>
-          </w:p>
-        </w:tc>
-      </w:tr>
-      <w:tr>
-        <w:tc>
-          <w:tcPr>
-            <w:tcW w:w="2517" w:type="dxa"/>
-            <w:tcBorders>
-              <w:top w:val="single" w:sz="4" w:space="0" w:color="292929"/>
-              <w:left w:val="single" w:sz="4" w:space="0" w:color="292929"/>
-              <w:bottom w:val="single" w:sz="4" w:space="0" w:color="292929"/>
-              <w:right w:val="single" w:sz="6" w:space="0" w:color="292929"/>
-            </w:tcBorders>
-            <w:shd w:val="clear" w:color="auto" w:fill="EAEAEA"/>
-            <w:tcMar>
-              <w:top w:w="17" w:type="dxa"/>
-              <w:left w:w="40" w:type="dxa"/>
-              <w:bottom w:w="0" w:type="dxa"/>
-              <w:right w:w="40" w:type="dxa"/>
-            </w:tcMar>
-          </w:tcPr>
-          <w:p>
-            <w:r>
-              <w:t>Habilidades</w:t>
-            </w:r>
-          </w:p>
-        </w:tc>
-        <w:tc>
-          <w:tcPr>
-            <w:tcW w:w="5444" w:type="dxa"/>
-            <w:tcBorders>
-              <w:top w:val="single" w:sz="4" w:space="0" w:color="292929"/>
-              <w:left w:val="single" w:sz="6" w:space="0" w:color="292929"/>
-              <w:bottom w:val="single" w:sz="4" w:space="0" w:color="292929"/>
-              <w:right w:val="single" w:sz="4" w:space="0" w:color="292929"/>
-            </w:tcBorders>
-            <w:tcMar>
-              <w:top w:w="17" w:type="dxa"/>
-              <w:left w:w="40" w:type="dxa"/>
-              <w:bottom w:w="0" w:type="dxa"/>
-              <w:right w:w="40" w:type="dxa"/>
-            </w:tcMar>
-          </w:tcPr>
-          <w:p>
-            <w:r>
-              <w:t>Conocimiento en la instalación de sistemas operativos.</w:t>
-            </w:r>
-          </w:p>
-        </w:tc>
-      </w:tr>
-      <w:tr>
-        <w:tc>
-          <w:tcPr>
-            <w:tcW w:w="2517" w:type="dxa"/>
-            <w:tcBorders>
-              <w:top w:val="single" w:sz="4" w:space="0" w:color="292929"/>
-              <w:left w:val="single" w:sz="4" w:space="0" w:color="292929"/>
-              <w:bottom w:val="single" w:sz="4" w:space="0" w:color="292929"/>
-              <w:right w:val="single" w:sz="6" w:space="0" w:color="292929"/>
-            </w:tcBorders>
-            <w:shd w:val="clear" w:color="auto" w:fill="EAEAEA"/>
-            <w:tcMar>
-              <w:top w:w="17" w:type="dxa"/>
-              <w:left w:w="40" w:type="dxa"/>
-              <w:bottom w:w="0" w:type="dxa"/>
-              <w:right w:w="40" w:type="dxa"/>
-            </w:tcMar>
-          </w:tcPr>
-          <w:p>
-            <w:r>
-              <w:t>Actividades</w:t>
-            </w:r>
-          </w:p>
-        </w:tc>
-        <w:tc>
-          <w:tcPr>
-            <w:tcW w:w="5444" w:type="dxa"/>
-            <w:tcBorders>
-              <w:top w:val="single" w:sz="4" w:space="0" w:color="292929"/>
-              <w:left w:val="single" w:sz="6" w:space="0" w:color="292929"/>
-              <w:bottom w:val="single" w:sz="4" w:space="0" w:color="292929"/>
-              <w:right w:val="single" w:sz="4" w:space="0" w:color="292929"/>
-            </w:tcBorders>
-            <w:tcMar>
-              <w:top w:w="17" w:type="dxa"/>
-              <w:left w:w="40" w:type="dxa"/>
-              <w:bottom w:w="0" w:type="dxa"/>
-              <w:right w:w="40" w:type="dxa"/>
-            </w:tcMar>
-          </w:tcPr>
-          <w:p>
-            <w:r>
-              <w:rPr>
-                <w:color w:val="222222"/>
-                <w:highlight w:val="white"/>
-              </w:rPr>
-              <w:t>Administra el espectro de los productos de la organización, facilitando y procesando la administración de todos los requerimientos.</w:t>
-            </w:r>
-          </w:p>
-        </w:tc>
-      </w:tr>
-    </w:tbl>
-    <w:p>
-      <w:pPr>
-        <w:keepNext/>
-        <w:spacing w:before="240" w:after="60"/>
-        <w:rPr>
-          <w:b/>
-          <w:sz w:val="28"/>
-          <w:szCs w:val="28"/>
-        </w:rPr>
-      </w:pPr>
-    </w:p>
-    <w:tbl>
-      <w:tblPr>
-        <w:tblStyle w:val="ae"/>
-        <w:tblW w:w="8190" w:type="dxa"/>
-        <w:tblInd w:w="743" w:type="dxa"/>
-        <w:tblBorders>
-          <w:top w:val="single" w:sz="4" w:space="0" w:color="C0C0C0"/>
-          <w:left w:val="single" w:sz="4" w:space="0" w:color="C0C0C0"/>
-          <w:bottom w:val="single" w:sz="4" w:space="0" w:color="C0C0C0"/>
-          <w:right w:val="single" w:sz="4" w:space="0" w:color="C0C0C0"/>
-          <w:insideH w:val="single" w:sz="4" w:space="0" w:color="C0C0C0"/>
-          <w:insideV w:val="single" w:sz="4" w:space="0" w:color="C0C0C0"/>
-        </w:tblBorders>
-        <w:tblLayout w:type="fixed"/>
-        <w:tblLook w:val="0000" w:firstRow="0" w:lastRow="0" w:firstColumn="0" w:lastColumn="0" w:noHBand="0" w:noVBand="0"/>
-      </w:tblPr>
-      <w:tblGrid>
-        <w:gridCol w:w="2520"/>
-        <w:gridCol w:w="5670"/>
-      </w:tblGrid>
-      <w:tr>
-        <w:tc>
-          <w:tcPr>
-            <w:tcW w:w="2520" w:type="dxa"/>
-            <w:tcBorders>
-              <w:top w:val="single" w:sz="4" w:space="0" w:color="292929"/>
-              <w:left w:val="single" w:sz="4" w:space="0" w:color="292929"/>
-              <w:bottom w:val="single" w:sz="4" w:space="0" w:color="292929"/>
-              <w:right w:val="single" w:sz="6" w:space="0" w:color="292929"/>
-            </w:tcBorders>
-            <w:shd w:val="clear" w:color="auto" w:fill="EAEAEA"/>
-            <w:tcMar>
-              <w:top w:w="17" w:type="dxa"/>
-              <w:left w:w="40" w:type="dxa"/>
-              <w:bottom w:w="0" w:type="dxa"/>
-              <w:right w:w="40" w:type="dxa"/>
-            </w:tcMar>
-          </w:tcPr>
-          <w:p>
-            <w:r>
-              <w:t>Tipo de usuario</w:t>
-            </w:r>
-          </w:p>
-        </w:tc>
-        <w:tc>
-          <w:tcPr>
-            <w:tcW w:w="5670" w:type="dxa"/>
-            <w:tcBorders>
-              <w:top w:val="single" w:sz="4" w:space="0" w:color="292929"/>
-              <w:left w:val="single" w:sz="6" w:space="0" w:color="292929"/>
-              <w:bottom w:val="single" w:sz="4" w:space="0" w:color="292929"/>
-              <w:right w:val="single" w:sz="4" w:space="0" w:color="292929"/>
-            </w:tcBorders>
-            <w:tcMar>
-              <w:top w:w="17" w:type="dxa"/>
-              <w:left w:w="40" w:type="dxa"/>
-              <w:bottom w:w="0" w:type="dxa"/>
-              <w:right w:w="40" w:type="dxa"/>
-            </w:tcMar>
-          </w:tcPr>
-          <w:p>
-            <w:r>
-              <w:t xml:space="preserve">Analista y programador </w:t>
-            </w:r>
-          </w:p>
-        </w:tc>
-      </w:tr>
-      <w:tr>
-        <w:trPr>
-          <w:trHeight w:val="240"/>
-        </w:trPr>
-        <w:tc>
-          <w:tcPr>
-            <w:tcW w:w="2520" w:type="dxa"/>
-            <w:tcBorders>
-              <w:top w:val="single" w:sz="4" w:space="0" w:color="292929"/>
-              <w:left w:val="single" w:sz="4" w:space="0" w:color="292929"/>
-              <w:bottom w:val="single" w:sz="4" w:space="0" w:color="292929"/>
-              <w:right w:val="single" w:sz="6" w:space="0" w:color="292929"/>
-            </w:tcBorders>
-            <w:shd w:val="clear" w:color="auto" w:fill="EAEAEA"/>
-            <w:tcMar>
-              <w:top w:w="17" w:type="dxa"/>
-              <w:left w:w="40" w:type="dxa"/>
-              <w:bottom w:w="0" w:type="dxa"/>
-              <w:right w:w="40" w:type="dxa"/>
-            </w:tcMar>
-          </w:tcPr>
-          <w:p>
-            <w:r>
-              <w:t>Formación</w:t>
-            </w:r>
-          </w:p>
-        </w:tc>
-        <w:tc>
-          <w:tcPr>
-            <w:tcW w:w="5670" w:type="dxa"/>
-            <w:tcBorders>
-              <w:top w:val="single" w:sz="4" w:space="0" w:color="292929"/>
-              <w:left w:val="single" w:sz="6" w:space="0" w:color="292929"/>
-              <w:bottom w:val="single" w:sz="4" w:space="0" w:color="292929"/>
-              <w:right w:val="single" w:sz="4" w:space="0" w:color="292929"/>
-            </w:tcBorders>
-            <w:tcMar>
-              <w:top w:w="17" w:type="dxa"/>
-              <w:left w:w="40" w:type="dxa"/>
-              <w:bottom w:w="0" w:type="dxa"/>
-              <w:right w:w="40" w:type="dxa"/>
-            </w:tcMar>
-          </w:tcPr>
-          <w:p>
-            <w:proofErr w:type="spellStart"/>
-            <w:r>
-              <w:t>Tecnologo</w:t>
-            </w:r>
-            <w:proofErr w:type="spellEnd"/>
-            <w:r>
-              <w:t xml:space="preserve"> en </w:t>
-            </w:r>
-            <w:proofErr w:type="spellStart"/>
-            <w:r>
-              <w:t>analisis</w:t>
-            </w:r>
-            <w:proofErr w:type="spellEnd"/>
-            <w:r>
-              <w:t xml:space="preserve"> y desarrollo de sistemas de información </w:t>
-            </w:r>
-          </w:p>
-        </w:tc>
-      </w:tr>
-      <w:tr>
-        <w:trPr>
-          <w:trHeight w:val="225"/>
-        </w:trPr>
-        <w:tc>
-          <w:tcPr>
-            <w:tcW w:w="2520" w:type="dxa"/>
-            <w:tcBorders>
-              <w:top w:val="single" w:sz="4" w:space="0" w:color="292929"/>
-              <w:left w:val="single" w:sz="4" w:space="0" w:color="292929"/>
-              <w:bottom w:val="single" w:sz="4" w:space="0" w:color="292929"/>
-              <w:right w:val="single" w:sz="6" w:space="0" w:color="292929"/>
-            </w:tcBorders>
-            <w:shd w:val="clear" w:color="auto" w:fill="EAEAEA"/>
-            <w:tcMar>
-              <w:top w:w="17" w:type="dxa"/>
-              <w:left w:w="40" w:type="dxa"/>
-              <w:bottom w:w="0" w:type="dxa"/>
-              <w:right w:w="40" w:type="dxa"/>
-            </w:tcMar>
-          </w:tcPr>
-          <w:p>
-            <w:r>
-              <w:t>Habilidades</w:t>
-            </w:r>
-          </w:p>
-        </w:tc>
-        <w:tc>
-          <w:tcPr>
-            <w:tcW w:w="5670" w:type="dxa"/>
-            <w:tcBorders>
-              <w:top w:val="single" w:sz="4" w:space="0" w:color="292929"/>
-              <w:left w:val="single" w:sz="6" w:space="0" w:color="292929"/>
-              <w:bottom w:val="single" w:sz="4" w:space="0" w:color="292929"/>
-              <w:right w:val="single" w:sz="4" w:space="0" w:color="292929"/>
-            </w:tcBorders>
-            <w:tcMar>
-              <w:top w:w="17" w:type="dxa"/>
-              <w:left w:w="40" w:type="dxa"/>
-              <w:bottom w:w="0" w:type="dxa"/>
-              <w:right w:w="40" w:type="dxa"/>
-            </w:tcMar>
-          </w:tcPr>
-          <w:p>
-            <w:r>
-              <w:t xml:space="preserve">Crítico con conocimiento en programación de </w:t>
-            </w:r>
-            <w:proofErr w:type="gramStart"/>
-            <w:r>
-              <w:t>ARDUINO ,análisis</w:t>
-            </w:r>
-            <w:proofErr w:type="gramEnd"/>
-            <w:r>
-              <w:t xml:space="preserve"> y manejo de información,,</w:t>
-            </w:r>
-          </w:p>
-        </w:tc>
-      </w:tr>
-      <w:tr>
-        <w:tc>
-          <w:tcPr>
-            <w:tcW w:w="2520" w:type="dxa"/>
-            <w:tcBorders>
-              <w:top w:val="single" w:sz="4" w:space="0" w:color="292929"/>
-              <w:left w:val="single" w:sz="4" w:space="0" w:color="292929"/>
-              <w:bottom w:val="single" w:sz="4" w:space="0" w:color="292929"/>
-              <w:right w:val="single" w:sz="6" w:space="0" w:color="292929"/>
-            </w:tcBorders>
-            <w:shd w:val="clear" w:color="auto" w:fill="EAEAEA"/>
-            <w:tcMar>
-              <w:top w:w="17" w:type="dxa"/>
-              <w:left w:w="40" w:type="dxa"/>
-              <w:bottom w:w="0" w:type="dxa"/>
-              <w:right w:w="40" w:type="dxa"/>
-            </w:tcMar>
-          </w:tcPr>
-          <w:p>
-            <w:r>
-              <w:t>Actividades</w:t>
-            </w:r>
-          </w:p>
-        </w:tc>
-        <w:tc>
-          <w:tcPr>
-            <w:tcW w:w="5670" w:type="dxa"/>
-            <w:tcBorders>
-              <w:top w:val="single" w:sz="4" w:space="0" w:color="292929"/>
-              <w:left w:val="single" w:sz="6" w:space="0" w:color="292929"/>
-              <w:bottom w:val="single" w:sz="4" w:space="0" w:color="292929"/>
-              <w:right w:val="single" w:sz="4" w:space="0" w:color="292929"/>
-            </w:tcBorders>
-            <w:tcMar>
-              <w:top w:w="17" w:type="dxa"/>
-              <w:left w:w="40" w:type="dxa"/>
-              <w:bottom w:w="0" w:type="dxa"/>
-              <w:right w:w="40" w:type="dxa"/>
-            </w:tcMar>
-          </w:tcPr>
-          <w:p>
-            <w:r>
-              <w:t xml:space="preserve">Analizar información sobre las problemáticas en ingreso </w:t>
-            </w:r>
-            <w:proofErr w:type="gramStart"/>
-            <w:r>
-              <w:t>y  salida</w:t>
-            </w:r>
-            <w:proofErr w:type="gramEnd"/>
-            <w:r>
-              <w:t xml:space="preserve"> de personal de la institución, desarrollando  sistemas que faciliten el registro de los mismos.</w:t>
-            </w:r>
-          </w:p>
-        </w:tc>
-      </w:tr>
-    </w:tbl>
-    <w:p>
-      <w:pPr>
-        <w:ind w:left="708"/>
-        <w:rPr>
-          <w:i/>
-          <w:color w:val="0000FF"/>
         </w:rPr>
       </w:pPr>
     </w:p>
@@ -8654,16 +8045,14 @@
         </w:rPr>
         <w:t xml:space="preserve">Uso </w:t>
       </w:r>
-      <w:proofErr w:type="gramStart"/>
       <w:r>
         <w:rPr>
           <w:rFonts w:ascii="Calibri" w:eastAsia="Calibri" w:hAnsi="Calibri" w:cs="Calibri"/>
           <w:sz w:val="22"/>
           <w:szCs w:val="22"/>
         </w:rPr>
-        <w:t>de  base</w:t>
+        <w:t>de base</w:t>
       </w:r>
-      <w:proofErr w:type="gramEnd"/>
       <w:r>
         <w:rPr>
           <w:rFonts w:ascii="Calibri" w:eastAsia="Calibri" w:hAnsi="Calibri" w:cs="Calibri"/>
@@ -8953,16 +8342,14 @@
         </w:rPr>
         <w:t xml:space="preserve">Se aceptan los requisitos </w:t>
       </w:r>
-      <w:proofErr w:type="spellStart"/>
       <w:r>
         <w:rPr>
           <w:rFonts w:ascii="Calibri" w:eastAsia="Calibri" w:hAnsi="Calibri" w:cs="Calibri"/>
           <w:sz w:val="22"/>
           <w:szCs w:val="22"/>
         </w:rPr>
-        <w:t>aca</w:t>
+        <w:t>acá</w:t>
       </w:r>
-      <w:proofErr w:type="spellEnd"/>
       <w:r>
         <w:rPr>
           <w:rFonts w:ascii="Calibri" w:eastAsia="Calibri" w:hAnsi="Calibri" w:cs="Calibri"/>
@@ -9001,16 +8388,14 @@
         </w:rPr>
         <w:t xml:space="preserve">Los dispositivos en los que se realice la ejecución </w:t>
       </w:r>
-      <w:proofErr w:type="gramStart"/>
       <w:r>
         <w:rPr>
           <w:rFonts w:ascii="Calibri" w:eastAsia="Calibri" w:hAnsi="Calibri" w:cs="Calibri"/>
           <w:sz w:val="22"/>
           <w:szCs w:val="22"/>
         </w:rPr>
-        <w:t>debe</w:t>
+        <w:t>deben</w:t>
       </w:r>
-      <w:proofErr w:type="gramEnd"/>
       <w:r>
         <w:rPr>
           <w:rFonts w:ascii="Calibri" w:eastAsia="Calibri" w:hAnsi="Calibri" w:cs="Calibri"/>
@@ -9096,6 +8481,7 @@
           <w:sz w:val="28"/>
           <w:szCs w:val="28"/>
         </w:rPr>
+        <w:lastRenderedPageBreak/>
         <w:t>Evolución previsible del sistema</w:t>
       </w:r>
     </w:p>
@@ -9128,18 +8514,14 @@
         </w:rPr>
         <w:t xml:space="preserve">El sistema contará con constantes modificaciones para adaptarse a los cambios </w:t>
       </w:r>
-      <w:proofErr w:type="spellStart"/>
-      <w:proofErr w:type="gramStart"/>
       <w:r>
         <w:rPr>
           <w:rFonts w:ascii="Calibri" w:eastAsia="Calibri" w:hAnsi="Calibri" w:cs="Calibri"/>
           <w:sz w:val="22"/>
           <w:szCs w:val="22"/>
         </w:rPr>
-        <w:t>tecnológicos,sin</w:t>
+        <w:t>tecnológicos, sin</w:t>
       </w:r>
-      <w:proofErr w:type="spellEnd"/>
-      <w:proofErr w:type="gramEnd"/>
       <w:r>
         <w:rPr>
           <w:rFonts w:ascii="Calibri" w:eastAsia="Calibri" w:hAnsi="Calibri" w:cs="Calibri"/>
@@ -9148,16 +8530,14 @@
         </w:rPr>
         <w:t xml:space="preserve"> perder la información y el objetivo  por el cual fue </w:t>
       </w:r>
-      <w:proofErr w:type="spellStart"/>
       <w:r>
         <w:rPr>
           <w:rFonts w:ascii="Calibri" w:eastAsia="Calibri" w:hAnsi="Calibri" w:cs="Calibri"/>
           <w:sz w:val="22"/>
           <w:szCs w:val="22"/>
         </w:rPr>
-        <w:t>creado,además</w:t>
+        <w:t>creado, además</w:t>
       </w:r>
-      <w:proofErr w:type="spellEnd"/>
       <w:r>
         <w:rPr>
           <w:rFonts w:ascii="Calibri" w:eastAsia="Calibri" w:hAnsi="Calibri" w:cs="Calibri"/>
@@ -9196,16 +8576,7 @@
           <w:sz w:val="32"/>
           <w:szCs w:val="32"/>
         </w:rPr>
-        <w:t>Requisitos espec</w:t>
-      </w:r>
-      <w:r>
-        <w:rPr>
-          <w:b/>
-          <w:color w:val="000000"/>
-          <w:sz w:val="32"/>
-          <w:szCs w:val="32"/>
-        </w:rPr>
-        <w:t>íficos</w:t>
+        <w:t>Requisitos específicos</w:t>
       </w:r>
     </w:p>
     <w:p>
@@ -9540,15 +8911,7 @@
           <w:sz w:val="22"/>
           <w:szCs w:val="22"/>
         </w:rPr>
-        <w:t>Espac</w:t>
-      </w:r>
-      <w:r>
-        <w:rPr>
-          <w:rFonts w:ascii="Calibri" w:eastAsia="Calibri" w:hAnsi="Calibri" w:cs="Calibri"/>
-          <w:sz w:val="22"/>
-          <w:szCs w:val="22"/>
-        </w:rPr>
-        <w:t xml:space="preserve">io en disco: 124 MB para JRE; 2 MB para Java </w:t>
+        <w:t xml:space="preserve">Espacio en disco: 124 MB para JRE; 2 MB para Java </w:t>
       </w:r>
       <w:proofErr w:type="spellStart"/>
       <w:r>
@@ -9568,16 +8931,14 @@
         </w:rPr>
         <w:t xml:space="preserve"> y </w:t>
       </w:r>
-      <w:proofErr w:type="spellStart"/>
       <w:r>
         <w:rPr>
           <w:rFonts w:ascii="Calibri" w:eastAsia="Calibri" w:hAnsi="Calibri" w:cs="Calibri"/>
           <w:sz w:val="22"/>
           <w:szCs w:val="22"/>
         </w:rPr>
-        <w:t>arduino</w:t>
+        <w:t>Arduino</w:t>
       </w:r>
-      <w:proofErr w:type="spellEnd"/>
     </w:p>
     <w:p>
       <w:pPr>
@@ -9758,7 +9119,7 @@
           <w:sz w:val="22"/>
           <w:szCs w:val="22"/>
         </w:rPr>
-        <w:t>Los desarrolladores, administradores y gerentes se podrán comunicar entr</w:t>
+        <w:t xml:space="preserve">Los desarrolladores, administradores y gerentes se podrán comunicar entre </w:t>
       </w:r>
       <w:r>
         <w:rPr>
@@ -9766,20 +9127,8 @@
           <w:sz w:val="22"/>
           <w:szCs w:val="22"/>
         </w:rPr>
-        <w:t xml:space="preserve">e </w:t>
+        <w:t>sí, mediante</w:t>
       </w:r>
-      <w:proofErr w:type="spellStart"/>
-      <w:proofErr w:type="gramStart"/>
-      <w:r>
-        <w:rPr>
-          <w:rFonts w:ascii="Calibri" w:eastAsia="Calibri" w:hAnsi="Calibri" w:cs="Calibri"/>
-          <w:sz w:val="22"/>
-          <w:szCs w:val="22"/>
-        </w:rPr>
-        <w:t>sí,mediante</w:t>
-      </w:r>
-      <w:proofErr w:type="spellEnd"/>
-      <w:proofErr w:type="gramEnd"/>
       <w:r>
         <w:rPr>
           <w:rFonts w:ascii="Calibri" w:eastAsia="Calibri" w:hAnsi="Calibri" w:cs="Calibri"/>
@@ -10780,16 +10129,14 @@
               </w:rPr>
               <w:t xml:space="preserve">El sistema no permitirá que el </w:t>
             </w:r>
-            <w:proofErr w:type="gramStart"/>
-            <w:r>
-              <w:rPr>
-                <w:rFonts w:ascii="Calibri" w:eastAsia="Calibri" w:hAnsi="Calibri" w:cs="Calibri"/>
-                <w:sz w:val="22"/>
-                <w:szCs w:val="22"/>
-              </w:rPr>
-              <w:t>administrador  sea</w:t>
-            </w:r>
-            <w:proofErr w:type="gramEnd"/>
+            <w:r>
+              <w:rPr>
+                <w:rFonts w:ascii="Calibri" w:eastAsia="Calibri" w:hAnsi="Calibri" w:cs="Calibri"/>
+                <w:sz w:val="22"/>
+                <w:szCs w:val="22"/>
+              </w:rPr>
+              <w:t>administrador sea</w:t>
+            </w:r>
             <w:r>
               <w:rPr>
                 <w:rFonts w:ascii="Calibri" w:eastAsia="Calibri" w:hAnsi="Calibri" w:cs="Calibri"/>
@@ -10798,31 +10145,21 @@
               </w:rPr>
               <w:t xml:space="preserve"> eliminado del </w:t>
             </w:r>
-            <w:proofErr w:type="spellStart"/>
-            <w:r>
-              <w:rPr>
-                <w:rFonts w:ascii="Calibri" w:eastAsia="Calibri" w:hAnsi="Calibri" w:cs="Calibri"/>
-                <w:sz w:val="22"/>
-                <w:szCs w:val="22"/>
-              </w:rPr>
-              <w:t>software,ya</w:t>
-            </w:r>
-            <w:proofErr w:type="spellEnd"/>
-            <w:r>
-              <w:rPr>
-                <w:rFonts w:ascii="Calibri" w:eastAsia="Calibri" w:hAnsi="Calibri" w:cs="Calibri"/>
-                <w:sz w:val="22"/>
-                <w:szCs w:val="22"/>
-              </w:rPr>
-              <w:t xml:space="preserve"> que es la persona responsable de las modificaciones y/o</w:t>
-            </w:r>
-            <w:r>
-              <w:rPr>
-                <w:rFonts w:ascii="Calibri" w:eastAsia="Calibri" w:hAnsi="Calibri" w:cs="Calibri"/>
-                <w:sz w:val="22"/>
-                <w:szCs w:val="22"/>
-              </w:rPr>
-              <w:t xml:space="preserve"> actualizaciones del mismo.</w:t>
+            <w:r>
+              <w:rPr>
+                <w:rFonts w:ascii="Calibri" w:eastAsia="Calibri" w:hAnsi="Calibri" w:cs="Calibri"/>
+                <w:sz w:val="22"/>
+                <w:szCs w:val="22"/>
+              </w:rPr>
+              <w:t>software, ya</w:t>
+            </w:r>
+            <w:r>
+              <w:rPr>
+                <w:rFonts w:ascii="Calibri" w:eastAsia="Calibri" w:hAnsi="Calibri" w:cs="Calibri"/>
+                <w:sz w:val="22"/>
+                <w:szCs w:val="22"/>
+              </w:rPr>
+              <w:t xml:space="preserve"> que es la persona responsable de las modificaciones y/o actualizaciones del mismo.</w:t>
             </w:r>
           </w:p>
         </w:tc>
@@ -11391,16 +10728,14 @@
               </w:rPr>
               <w:t xml:space="preserve">El sistema se encargará de almacenar y guardar la información de todo el personal de la </w:t>
             </w:r>
-            <w:proofErr w:type="gramStart"/>
-            <w:r>
-              <w:rPr>
-                <w:rFonts w:ascii="Calibri" w:eastAsia="Calibri" w:hAnsi="Calibri" w:cs="Calibri"/>
-                <w:sz w:val="22"/>
-                <w:szCs w:val="22"/>
-              </w:rPr>
-              <w:t>institución..</w:t>
-            </w:r>
-            <w:proofErr w:type="gramEnd"/>
+            <w:r>
+              <w:rPr>
+                <w:rFonts w:ascii="Calibri" w:eastAsia="Calibri" w:hAnsi="Calibri" w:cs="Calibri"/>
+                <w:sz w:val="22"/>
+                <w:szCs w:val="22"/>
+              </w:rPr>
+              <w:t>institución.</w:t>
+            </w:r>
           </w:p>
         </w:tc>
       </w:tr>
@@ -11478,15 +10813,7 @@
                 <w:sz w:val="22"/>
                 <w:szCs w:val="22"/>
               </w:rPr>
-              <w:t>RNF 0</w:t>
-            </w:r>
-            <w:r>
-              <w:rPr>
-                <w:rFonts w:ascii="Calibri" w:eastAsia="Calibri" w:hAnsi="Calibri" w:cs="Calibri"/>
-                <w:sz w:val="22"/>
-                <w:szCs w:val="22"/>
-              </w:rPr>
-              <w:t xml:space="preserve">3                                                                                                                     RNF 04                                                                                                                                </w:t>
+              <w:t xml:space="preserve">RNF 03                                                                                                                     RNF 04                                                                                                                                </w:t>
             </w:r>
           </w:p>
         </w:tc>
@@ -11529,16 +10856,7 @@
                 <w:sz w:val="22"/>
                 <w:szCs w:val="22"/>
               </w:rPr>
-              <w:t>PR</w:t>
-            </w:r>
-            <w:r>
-              <w:rPr>
-                <w:rFonts w:ascii="Calibri" w:eastAsia="Calibri" w:hAnsi="Calibri" w:cs="Calibri"/>
-                <w:b/>
-                <w:sz w:val="22"/>
-                <w:szCs w:val="22"/>
-              </w:rPr>
-              <w:t>IORIDAD DE REQUERIMIENTO</w:t>
+              <w:t>PRIORIDAD DE REQUERIMIENTO</w:t>
             </w:r>
           </w:p>
         </w:tc>
@@ -11967,16 +11285,14 @@
               </w:rPr>
               <w:t xml:space="preserve">Permite a los </w:t>
             </w:r>
-            <w:proofErr w:type="gramStart"/>
-            <w:r>
-              <w:rPr>
-                <w:rFonts w:ascii="Calibri" w:eastAsia="Calibri" w:hAnsi="Calibri" w:cs="Calibri"/>
-                <w:sz w:val="22"/>
-                <w:szCs w:val="22"/>
-              </w:rPr>
-              <w:t>administradores  modificar</w:t>
-            </w:r>
-            <w:proofErr w:type="gramEnd"/>
+            <w:r>
+              <w:rPr>
+                <w:rFonts w:ascii="Calibri" w:eastAsia="Calibri" w:hAnsi="Calibri" w:cs="Calibri"/>
+                <w:sz w:val="22"/>
+                <w:szCs w:val="22"/>
+              </w:rPr>
+              <w:t>administradores modificar</w:t>
+            </w:r>
             <w:r>
               <w:rPr>
                 <w:rFonts w:ascii="Calibri" w:eastAsia="Calibri" w:hAnsi="Calibri" w:cs="Calibri"/>
@@ -11985,16 +11301,14 @@
               </w:rPr>
               <w:t xml:space="preserve"> los datos de los usuarios  y propios del </w:t>
             </w:r>
-            <w:proofErr w:type="spellStart"/>
-            <w:r>
-              <w:rPr>
-                <w:rFonts w:ascii="Calibri" w:eastAsia="Calibri" w:hAnsi="Calibri" w:cs="Calibri"/>
-                <w:sz w:val="22"/>
-                <w:szCs w:val="22"/>
-              </w:rPr>
-              <w:t>sistema,información</w:t>
-            </w:r>
-            <w:proofErr w:type="spellEnd"/>
+            <w:r>
+              <w:rPr>
+                <w:rFonts w:ascii="Calibri" w:eastAsia="Calibri" w:hAnsi="Calibri" w:cs="Calibri"/>
+                <w:sz w:val="22"/>
+                <w:szCs w:val="22"/>
+              </w:rPr>
+              <w:t>sistema, información</w:t>
+            </w:r>
             <w:r>
               <w:rPr>
                 <w:rFonts w:ascii="Calibri" w:eastAsia="Calibri" w:hAnsi="Calibri" w:cs="Calibri"/>
@@ -12144,16 +11458,7 @@
                 <w:sz w:val="22"/>
                 <w:szCs w:val="22"/>
               </w:rPr>
-              <w:t>P</w:t>
-            </w:r>
-            <w:r>
-              <w:rPr>
-                <w:rFonts w:ascii="Calibri" w:eastAsia="Calibri" w:hAnsi="Calibri" w:cs="Calibri"/>
-                <w:b/>
-                <w:sz w:val="22"/>
-                <w:szCs w:val="22"/>
-              </w:rPr>
-              <w:t>RIORIDAD DE REQUERIMIENTO</w:t>
+              <w:t>PRIORIDAD DE REQUERIMIENTO</w:t>
             </w:r>
           </w:p>
         </w:tc>
@@ -13699,15 +13004,7 @@
                 <w:sz w:val="22"/>
                 <w:szCs w:val="22"/>
               </w:rPr>
-              <w:t>El sistema enviará una alerta al administrador o encargado de la base de datos cuando ocurra alguno de los siguientes eventos: las manillas se usen más de una vez en el ingreso y salida en un corto tiempo, o cuando las manillas tengan información incomplet</w:t>
-            </w:r>
-            <w:r>
-              <w:rPr>
-                <w:color w:val="222222"/>
-                <w:sz w:val="22"/>
-                <w:szCs w:val="22"/>
-              </w:rPr>
-              <w:t>a o muestre fallas.</w:t>
+              <w:t>El sistema enviará una alerta al administrador o encargado de la base de datos cuando ocurra alguno de los siguientes eventos: las manillas se usen más de una vez en el ingreso y salida en un corto tiempo, o cuando las manillas tengan información incompleta o muestre fallas.</w:t>
             </w:r>
           </w:p>
         </w:tc>
@@ -14165,20 +13462,16 @@
                 <w:sz w:val="22"/>
                 <w:szCs w:val="22"/>
               </w:rPr>
-              <w:t>El sistema de la manilla permitirá al usuario(</w:t>
-            </w:r>
-            <w:proofErr w:type="spellStart"/>
-            <w:proofErr w:type="gramStart"/>
-            <w:r>
-              <w:rPr>
-                <w:rFonts w:ascii="Calibri" w:eastAsia="Calibri" w:hAnsi="Calibri" w:cs="Calibri"/>
-                <w:sz w:val="22"/>
-                <w:szCs w:val="22"/>
-              </w:rPr>
-              <w:t>estudiante,profesor</w:t>
-            </w:r>
-            <w:proofErr w:type="spellEnd"/>
-            <w:proofErr w:type="gramEnd"/>
+              <w:t xml:space="preserve">El sistema de la manilla permitirá al </w:t>
+            </w:r>
+            <w:r>
+              <w:rPr>
+                <w:rFonts w:ascii="Calibri" w:eastAsia="Calibri" w:hAnsi="Calibri" w:cs="Calibri"/>
+                <w:sz w:val="22"/>
+                <w:szCs w:val="22"/>
+              </w:rPr>
+              <w:t>usuario (estudiante, profesor</w:t>
+            </w:r>
             <w:r>
               <w:rPr>
                 <w:rFonts w:ascii="Calibri" w:eastAsia="Calibri" w:hAnsi="Calibri" w:cs="Calibri"/>
@@ -14266,16 +13559,14 @@
               </w:rPr>
               <w:t xml:space="preserve">La batería de la manilla se podrá recargar y esta </w:t>
             </w:r>
-            <w:proofErr w:type="gramStart"/>
-            <w:r>
-              <w:rPr>
-                <w:rFonts w:ascii="Calibri" w:eastAsia="Calibri" w:hAnsi="Calibri" w:cs="Calibri"/>
-                <w:sz w:val="22"/>
-                <w:szCs w:val="22"/>
-              </w:rPr>
-              <w:t>identificara</w:t>
-            </w:r>
-            <w:proofErr w:type="gramEnd"/>
+            <w:r>
+              <w:rPr>
+                <w:rFonts w:ascii="Calibri" w:eastAsia="Calibri" w:hAnsi="Calibri" w:cs="Calibri"/>
+                <w:sz w:val="22"/>
+                <w:szCs w:val="22"/>
+              </w:rPr>
+              <w:t>identificará</w:t>
+            </w:r>
             <w:r>
               <w:rPr>
                 <w:rFonts w:ascii="Calibri" w:eastAsia="Calibri" w:hAnsi="Calibri" w:cs="Calibri"/>
@@ -14380,15 +13671,7 @@
                 <w:sz w:val="22"/>
                 <w:szCs w:val="22"/>
               </w:rPr>
-              <w:t xml:space="preserve">RNF 14                                                                                                                                                                                                                                                          </w:t>
-            </w:r>
-            <w:r>
-              <w:rPr>
-                <w:rFonts w:ascii="Calibri" w:eastAsia="Calibri" w:hAnsi="Calibri" w:cs="Calibri"/>
-                <w:sz w:val="22"/>
-                <w:szCs w:val="22"/>
-              </w:rPr>
-              <w:t xml:space="preserve">                                                  </w:t>
+              <w:t xml:space="preserve">RNF 14                                                                                                                                                                                                                                                                                                            </w:t>
             </w:r>
           </w:p>
         </w:tc>
@@ -15268,16 +14551,14 @@
               </w:rPr>
               <w:t xml:space="preserve">Podrá recargarse mediante </w:t>
             </w:r>
-            <w:proofErr w:type="gramStart"/>
-            <w:r>
-              <w:rPr>
-                <w:rFonts w:ascii="Calibri" w:eastAsia="Calibri" w:hAnsi="Calibri" w:cs="Calibri"/>
-                <w:sz w:val="22"/>
-                <w:szCs w:val="22"/>
-              </w:rPr>
-              <w:t>una cargador</w:t>
-            </w:r>
-            <w:proofErr w:type="gramEnd"/>
+            <w:r>
+              <w:rPr>
+                <w:rFonts w:ascii="Calibri" w:eastAsia="Calibri" w:hAnsi="Calibri" w:cs="Calibri"/>
+                <w:sz w:val="22"/>
+                <w:szCs w:val="22"/>
+              </w:rPr>
+              <w:t>un cargador</w:t>
+            </w:r>
           </w:p>
         </w:tc>
       </w:tr>
@@ -16348,16 +15629,14 @@
               </w:rPr>
               <w:t xml:space="preserve">Utilización de </w:t>
             </w:r>
-            <w:proofErr w:type="spellStart"/>
-            <w:r>
-              <w:rPr>
-                <w:rFonts w:ascii="Calibri" w:eastAsia="Calibri" w:hAnsi="Calibri" w:cs="Calibri"/>
-                <w:sz w:val="22"/>
-                <w:szCs w:val="22"/>
-              </w:rPr>
-              <w:t>arduino</w:t>
-            </w:r>
-            <w:proofErr w:type="spellEnd"/>
+            <w:r>
+              <w:rPr>
+                <w:rFonts w:ascii="Calibri" w:eastAsia="Calibri" w:hAnsi="Calibri" w:cs="Calibri"/>
+                <w:sz w:val="22"/>
+                <w:szCs w:val="22"/>
+              </w:rPr>
+              <w:t>Arduino</w:t>
+            </w:r>
           </w:p>
         </w:tc>
       </w:tr>
@@ -16437,41 +15716,37 @@
               </w:rPr>
               <w:t xml:space="preserve">El dispositivo contará con una tarjeta integrada de </w:t>
             </w:r>
-            <w:proofErr w:type="spellStart"/>
-            <w:r>
-              <w:rPr>
-                <w:rFonts w:ascii="Calibri" w:eastAsia="Calibri" w:hAnsi="Calibri" w:cs="Calibri"/>
-                <w:sz w:val="22"/>
-                <w:szCs w:val="22"/>
-              </w:rPr>
-              <w:t>arduino</w:t>
-            </w:r>
-            <w:proofErr w:type="spellEnd"/>
-            <w:r>
-              <w:rPr>
-                <w:rFonts w:ascii="Calibri" w:eastAsia="Calibri" w:hAnsi="Calibri" w:cs="Calibri"/>
-                <w:sz w:val="22"/>
-                <w:szCs w:val="22"/>
-              </w:rPr>
-              <w:t xml:space="preserve"> para así poder programar </w:t>
-            </w:r>
-            <w:proofErr w:type="gramStart"/>
-            <w:r>
-              <w:rPr>
-                <w:rFonts w:ascii="Calibri" w:eastAsia="Calibri" w:hAnsi="Calibri" w:cs="Calibri"/>
-                <w:sz w:val="22"/>
-                <w:szCs w:val="22"/>
-              </w:rPr>
-              <w:t>la instrucciones</w:t>
-            </w:r>
-            <w:proofErr w:type="gramEnd"/>
-            <w:r>
-              <w:rPr>
-                <w:rFonts w:ascii="Calibri" w:eastAsia="Calibri" w:hAnsi="Calibri" w:cs="Calibri"/>
-                <w:sz w:val="22"/>
-                <w:szCs w:val="22"/>
-              </w:rPr>
-              <w:t xml:space="preserve"> que debe cumplir a la vez que será. </w:t>
+            <w:r>
+              <w:rPr>
+                <w:rFonts w:ascii="Calibri" w:eastAsia="Calibri" w:hAnsi="Calibri" w:cs="Calibri"/>
+                <w:sz w:val="22"/>
+                <w:szCs w:val="22"/>
+              </w:rPr>
+              <w:t>Arduino</w:t>
+            </w:r>
+            <w:r>
+              <w:rPr>
+                <w:rFonts w:ascii="Calibri" w:eastAsia="Calibri" w:hAnsi="Calibri" w:cs="Calibri"/>
+                <w:sz w:val="22"/>
+                <w:szCs w:val="22"/>
+              </w:rPr>
+              <w:t xml:space="preserve"> para así poder programar la</w:t>
+            </w:r>
+            <w:r>
+              <w:rPr>
+                <w:rFonts w:ascii="Calibri" w:eastAsia="Calibri" w:hAnsi="Calibri" w:cs="Calibri"/>
+                <w:sz w:val="22"/>
+                <w:szCs w:val="22"/>
+              </w:rPr>
+              <w:t>s</w:t>
+            </w:r>
+            <w:r>
+              <w:rPr>
+                <w:rFonts w:ascii="Calibri" w:eastAsia="Calibri" w:hAnsi="Calibri" w:cs="Calibri"/>
+                <w:sz w:val="22"/>
+                <w:szCs w:val="22"/>
+              </w:rPr>
+              <w:t xml:space="preserve"> instrucciones que debe cumplir a la vez que será. </w:t>
             </w:r>
           </w:p>
         </w:tc>
@@ -17989,11 +17264,9 @@
             </w:pPr>
             <w:bookmarkStart w:id="37" w:name="_wrvc6bbsc4y" w:colFirst="0" w:colLast="0"/>
             <w:bookmarkEnd w:id="37"/>
-            <w:proofErr w:type="gramStart"/>
-            <w:r>
-              <w:t>El  sistema</w:t>
-            </w:r>
-            <w:proofErr w:type="gramEnd"/>
+            <w:r>
+              <w:t>El sistema</w:t>
+            </w:r>
             <w:r>
               <w:t xml:space="preserve"> debe desarrollarse aplicando patrones y recomendaciones de programación que incrementen la seguridad de datos.</w:t>
             </w:r>
@@ -19079,31 +18352,21 @@
               </w:rPr>
               <w:t xml:space="preserve">La base de datos </w:t>
             </w:r>
-            <w:proofErr w:type="spellStart"/>
-            <w:r>
-              <w:rPr>
-                <w:rFonts w:ascii="Calibri" w:eastAsia="Calibri" w:hAnsi="Calibri" w:cs="Calibri"/>
-                <w:sz w:val="22"/>
-                <w:szCs w:val="22"/>
-              </w:rPr>
-              <w:t>sera</w:t>
-            </w:r>
-            <w:proofErr w:type="spellEnd"/>
-            <w:r>
-              <w:rPr>
-                <w:rFonts w:ascii="Calibri" w:eastAsia="Calibri" w:hAnsi="Calibri" w:cs="Calibri"/>
-                <w:sz w:val="22"/>
-                <w:szCs w:val="22"/>
-              </w:rPr>
-              <w:t xml:space="preserve"> programa con el tiempo mínimo de reacción (1 Segundo) con e</w:t>
-            </w:r>
-            <w:r>
-              <w:rPr>
-                <w:rFonts w:ascii="Calibri" w:eastAsia="Calibri" w:hAnsi="Calibri" w:cs="Calibri"/>
-                <w:sz w:val="22"/>
-                <w:szCs w:val="22"/>
-              </w:rPr>
-              <w:t xml:space="preserve">l fin de que sea rápida y eficiente la entrada y salida. </w:t>
+            <w:r>
+              <w:rPr>
+                <w:rFonts w:ascii="Calibri" w:eastAsia="Calibri" w:hAnsi="Calibri" w:cs="Calibri"/>
+                <w:sz w:val="22"/>
+                <w:szCs w:val="22"/>
+              </w:rPr>
+              <w:t>será</w:t>
+            </w:r>
+            <w:r>
+              <w:rPr>
+                <w:rFonts w:ascii="Calibri" w:eastAsia="Calibri" w:hAnsi="Calibri" w:cs="Calibri"/>
+                <w:sz w:val="22"/>
+                <w:szCs w:val="22"/>
+              </w:rPr>
+              <w:t xml:space="preserve"> programa con el tiempo mínimo de reacción (1 Segundo) con el fin de que sea rápida y eficiente la entrada y salida. </w:t>
             </w:r>
           </w:p>
         </w:tc>
@@ -19612,16 +18875,14 @@
               </w:rPr>
               <w:t xml:space="preserve">El sistema será programado para tener </w:t>
             </w:r>
-            <w:proofErr w:type="gramStart"/>
-            <w:r>
-              <w:rPr>
-                <w:rFonts w:ascii="Calibri" w:eastAsia="Calibri" w:hAnsi="Calibri" w:cs="Calibri"/>
-                <w:sz w:val="22"/>
-                <w:szCs w:val="22"/>
-              </w:rPr>
-              <w:t>una amplio almacenamiento</w:t>
-            </w:r>
-            <w:proofErr w:type="gramEnd"/>
+            <w:r>
+              <w:rPr>
+                <w:rFonts w:ascii="Calibri" w:eastAsia="Calibri" w:hAnsi="Calibri" w:cs="Calibri"/>
+                <w:sz w:val="22"/>
+                <w:szCs w:val="22"/>
+              </w:rPr>
+              <w:t>un amplio almacenamiento</w:t>
+            </w:r>
             <w:r>
               <w:rPr>
                 <w:rFonts w:ascii="Calibri" w:eastAsia="Calibri" w:hAnsi="Calibri" w:cs="Calibri"/>
@@ -20158,16 +19419,14 @@
               </w:rPr>
               <w:t xml:space="preserve">El software será compatible con los sistemas operativos </w:t>
             </w:r>
-            <w:proofErr w:type="gramStart"/>
-            <w:r>
-              <w:rPr>
-                <w:rFonts w:ascii="Calibri" w:eastAsia="Calibri" w:hAnsi="Calibri" w:cs="Calibri"/>
-                <w:sz w:val="22"/>
-                <w:szCs w:val="22"/>
-              </w:rPr>
-              <w:t>para  así</w:t>
-            </w:r>
-            <w:proofErr w:type="gramEnd"/>
+            <w:r>
+              <w:rPr>
+                <w:rFonts w:ascii="Calibri" w:eastAsia="Calibri" w:hAnsi="Calibri" w:cs="Calibri"/>
+                <w:sz w:val="22"/>
+                <w:szCs w:val="22"/>
+              </w:rPr>
+              <w:t>para así</w:t>
+            </w:r>
             <w:r>
               <w:rPr>
                 <w:rFonts w:ascii="Calibri" w:eastAsia="Calibri" w:hAnsi="Calibri" w:cs="Calibri"/>
@@ -21222,23 +20481,21 @@
               </w:rPr>
               <w:t xml:space="preserve">El administrador podrá cambiar y restaurar su </w:t>
             </w:r>
-            <w:proofErr w:type="gramStart"/>
-            <w:r>
-              <w:rPr>
-                <w:rFonts w:ascii="Calibri" w:eastAsia="Calibri" w:hAnsi="Calibri" w:cs="Calibri"/>
-                <w:sz w:val="22"/>
-                <w:szCs w:val="22"/>
-              </w:rPr>
-              <w:t>contraseña ,</w:t>
-            </w:r>
-            <w:proofErr w:type="gramEnd"/>
-            <w:r>
-              <w:rPr>
-                <w:rFonts w:ascii="Calibri" w:eastAsia="Calibri" w:hAnsi="Calibri" w:cs="Calibri"/>
-                <w:sz w:val="22"/>
-                <w:szCs w:val="22"/>
-              </w:rPr>
-              <w:t xml:space="preserve">  el sistema cuenta con un soporte de ayuda para la restauración de contraseña mediante un correo electrónico.</w:t>
+            <w:r>
+              <w:rPr>
+                <w:rFonts w:ascii="Calibri" w:eastAsia="Calibri" w:hAnsi="Calibri" w:cs="Calibri"/>
+                <w:sz w:val="22"/>
+                <w:szCs w:val="22"/>
+              </w:rPr>
+              <w:t>contraseña, el</w:t>
+            </w:r>
+            <w:r>
+              <w:rPr>
+                <w:rFonts w:ascii="Calibri" w:eastAsia="Calibri" w:hAnsi="Calibri" w:cs="Calibri"/>
+                <w:sz w:val="22"/>
+                <w:szCs w:val="22"/>
+              </w:rPr>
+              <w:t xml:space="preserve"> sistema cuenta con un soporte de ayuda para la restauración de contraseña mediante un correo electrónico.</w:t>
             </w:r>
           </w:p>
         </w:tc>
@@ -21747,16 +21004,7 @@
                 <w:sz w:val="22"/>
                 <w:szCs w:val="22"/>
               </w:rPr>
-              <w:t xml:space="preserve">El sistema permitirá </w:t>
-            </w:r>
-            <w:proofErr w:type="gramStart"/>
-            <w:r>
-              <w:rPr>
-                <w:rFonts w:ascii="Calibri" w:eastAsia="Calibri" w:hAnsi="Calibri" w:cs="Calibri"/>
-                <w:sz w:val="22"/>
-                <w:szCs w:val="22"/>
-              </w:rPr>
-              <w:t>un</w:t>
+              <w:t>El sistema permitirá un</w:t>
             </w:r>
             <w:r>
               <w:rPr>
@@ -21765,24 +21013,15 @@
                 <w:sz w:val="22"/>
                 <w:szCs w:val="22"/>
               </w:rPr>
-              <w:t xml:space="preserve">a </w:t>
-            </w:r>
-            <w:r>
-              <w:rPr>
-                <w:rFonts w:ascii="Calibri" w:eastAsia="Calibri" w:hAnsi="Calibri" w:cs="Calibri"/>
-                <w:sz w:val="22"/>
-                <w:szCs w:val="22"/>
-              </w:rPr>
-              <w:t>administrador</w:t>
-            </w:r>
-            <w:proofErr w:type="gramEnd"/>
-            <w:r>
-              <w:rPr>
-                <w:rFonts w:ascii="Calibri" w:eastAsia="Calibri" w:hAnsi="Calibri" w:cs="Calibri"/>
-                <w:sz w:val="22"/>
-                <w:szCs w:val="22"/>
-              </w:rPr>
-              <w:t xml:space="preserve"> modificar los datos de los usuarios: información,</w:t>
+              <w:t xml:space="preserve"> </w:t>
+            </w:r>
+            <w:r>
+              <w:rPr>
+                <w:rFonts w:ascii="Calibri" w:eastAsia="Calibri" w:hAnsi="Calibri" w:cs="Calibri"/>
+                <w:sz w:val="22"/>
+                <w:szCs w:val="22"/>
+              </w:rPr>
+              <w:t>administrador modificar los datos de los usuarios: información,</w:t>
             </w:r>
           </w:p>
         </w:tc>
@@ -21864,34 +21103,46 @@
               </w:rPr>
               <w:t xml:space="preserve">Permite a los </w:t>
             </w:r>
-            <w:proofErr w:type="gramStart"/>
-            <w:r>
-              <w:rPr>
-                <w:rFonts w:ascii="Calibri" w:eastAsia="Calibri" w:hAnsi="Calibri" w:cs="Calibri"/>
-                <w:sz w:val="22"/>
-                <w:szCs w:val="22"/>
-              </w:rPr>
-              <w:t>administradores  modificar</w:t>
-            </w:r>
-            <w:proofErr w:type="gramEnd"/>
-            <w:r>
-              <w:rPr>
-                <w:rFonts w:ascii="Calibri" w:eastAsia="Calibri" w:hAnsi="Calibri" w:cs="Calibri"/>
-                <w:sz w:val="22"/>
-                <w:szCs w:val="22"/>
-              </w:rPr>
-              <w:t xml:space="preserve"> los datos de los usuarios  y propios del </w:t>
-            </w:r>
-            <w:proofErr w:type="spellStart"/>
-            <w:r>
-              <w:rPr>
-                <w:rFonts w:ascii="Calibri" w:eastAsia="Calibri" w:hAnsi="Calibri" w:cs="Calibri"/>
-                <w:sz w:val="22"/>
-                <w:szCs w:val="22"/>
-              </w:rPr>
-              <w:t>sistema,información</w:t>
-            </w:r>
-            <w:proofErr w:type="spellEnd"/>
+            <w:r>
+              <w:rPr>
+                <w:rFonts w:ascii="Calibri" w:eastAsia="Calibri" w:hAnsi="Calibri" w:cs="Calibri"/>
+                <w:sz w:val="22"/>
+                <w:szCs w:val="22"/>
+              </w:rPr>
+              <w:t>administradores modificar</w:t>
+            </w:r>
+            <w:r>
+              <w:rPr>
+                <w:rFonts w:ascii="Calibri" w:eastAsia="Calibri" w:hAnsi="Calibri" w:cs="Calibri"/>
+                <w:sz w:val="22"/>
+                <w:szCs w:val="22"/>
+              </w:rPr>
+              <w:t xml:space="preserve"> los datos de los </w:t>
+            </w:r>
+            <w:r>
+              <w:rPr>
+                <w:rFonts w:ascii="Calibri" w:eastAsia="Calibri" w:hAnsi="Calibri" w:cs="Calibri"/>
+                <w:sz w:val="22"/>
+                <w:szCs w:val="22"/>
+              </w:rPr>
+              <w:t>usuarios y</w:t>
+            </w:r>
+            <w:r>
+              <w:rPr>
+                <w:rFonts w:ascii="Calibri" w:eastAsia="Calibri" w:hAnsi="Calibri" w:cs="Calibri"/>
+                <w:sz w:val="22"/>
+                <w:szCs w:val="22"/>
+              </w:rPr>
+              <w:t xml:space="preserve"> propios del </w:t>
+            </w:r>
+            <w:r>
+              <w:rPr>
+                <w:rFonts w:ascii="Calibri" w:eastAsia="Calibri" w:hAnsi="Calibri" w:cs="Calibri"/>
+                <w:sz w:val="22"/>
+                <w:szCs w:val="22"/>
+              </w:rPr>
+              <w:t>sistema, información</w:t>
+            </w:r>
             <w:r>
               <w:rPr>
                 <w:rFonts w:ascii="Calibri" w:eastAsia="Calibri" w:hAnsi="Calibri" w:cs="Calibri"/>
@@ -23340,52 +22591,30 @@
               </w:rPr>
               <w:t xml:space="preserve">El administrador debe registrarse en la plataforma, y esta le </w:t>
             </w:r>
-            <w:proofErr w:type="spellStart"/>
-            <w:r>
-              <w:rPr>
-                <w:rFonts w:ascii="Calibri" w:eastAsia="Calibri" w:hAnsi="Calibri" w:cs="Calibri"/>
-                <w:sz w:val="22"/>
-                <w:szCs w:val="22"/>
-              </w:rPr>
-              <w:t>dara</w:t>
-            </w:r>
-            <w:proofErr w:type="spellEnd"/>
-            <w:r>
-              <w:rPr>
-                <w:rFonts w:ascii="Calibri" w:eastAsia="Calibri" w:hAnsi="Calibri" w:cs="Calibri"/>
-                <w:sz w:val="22"/>
-                <w:szCs w:val="22"/>
-              </w:rPr>
-              <w:t xml:space="preserve"> un usuario y </w:t>
-            </w:r>
-            <w:proofErr w:type="gramStart"/>
-            <w:r>
-              <w:rPr>
-                <w:rFonts w:ascii="Calibri" w:eastAsia="Calibri" w:hAnsi="Calibri" w:cs="Calibri"/>
-                <w:sz w:val="22"/>
-                <w:szCs w:val="22"/>
-              </w:rPr>
-              <w:t>contraseña  para</w:t>
-            </w:r>
-            <w:proofErr w:type="gramEnd"/>
-            <w:r>
-              <w:rPr>
-                <w:rFonts w:ascii="Calibri" w:eastAsia="Calibri" w:hAnsi="Calibri" w:cs="Calibri"/>
-                <w:sz w:val="22"/>
-                <w:szCs w:val="22"/>
-              </w:rPr>
-              <w:t xml:space="preserve"> así el poder tener </w:t>
-            </w:r>
-            <w:proofErr w:type="spellStart"/>
-            <w:r>
-              <w:rPr>
-                <w:rFonts w:ascii="Calibri" w:eastAsia="Calibri" w:hAnsi="Calibri" w:cs="Calibri"/>
-                <w:sz w:val="22"/>
-                <w:szCs w:val="22"/>
-              </w:rPr>
-              <w:t>unica</w:t>
-            </w:r>
-            <w:proofErr w:type="spellEnd"/>
+            <w:r>
+              <w:rPr>
+                <w:rFonts w:ascii="Calibri" w:eastAsia="Calibri" w:hAnsi="Calibri" w:cs="Calibri"/>
+                <w:sz w:val="22"/>
+                <w:szCs w:val="22"/>
+              </w:rPr>
+              <w:t>dará</w:t>
+            </w:r>
+            <w:r>
+              <w:rPr>
+                <w:rFonts w:ascii="Calibri" w:eastAsia="Calibri" w:hAnsi="Calibri" w:cs="Calibri"/>
+                <w:sz w:val="22"/>
+                <w:szCs w:val="22"/>
+              </w:rPr>
+              <w:t xml:space="preserve"> un usuario y contraseña  para así el poder tener </w:t>
+            </w:r>
+            <w:r>
+              <w:rPr>
+                <w:rFonts w:ascii="Calibri" w:eastAsia="Calibri" w:hAnsi="Calibri" w:cs="Calibri"/>
+                <w:sz w:val="22"/>
+                <w:szCs w:val="22"/>
+              </w:rPr>
+              <w:t>única</w:t>
+            </w:r>
             <w:r>
               <w:rPr>
                 <w:rFonts w:ascii="Calibri" w:eastAsia="Calibri" w:hAnsi="Calibri" w:cs="Calibri"/>
@@ -24431,20 +23660,6 @@
     </w:tbl>
     <w:p>
       <w:pPr>
-        <w:keepNext/>
-        <w:numPr>
-          <w:ilvl w:val="2"/>
-          <w:numId w:val="3"/>
-        </w:numPr>
-        <w:spacing w:before="240" w:after="60"/>
-        <w:rPr>
-          <w:sz w:val="26"/>
-          <w:szCs w:val="26"/>
-        </w:rPr>
-      </w:pPr>
-    </w:p>
-    <w:p>
-      <w:pPr>
         <w:pBdr>
           <w:top w:val="nil"/>
           <w:left w:val="nil"/>
@@ -24467,7 +23682,6 @@
           <w:right w:val="nil"/>
           <w:between w:val="nil"/>
         </w:pBdr>
-        <w:ind w:left="1200"/>
         <w:rPr>
           <w:i/>
           <w:color w:val="0000FF"/>
@@ -24480,7 +23694,7 @@
           <w:i/>
           <w:color w:val="0000FF"/>
         </w:rPr>
-        <w:t>Especificación de los factores de fiabilidad necesaria del sistema. Esto se expresa generalmente como el tiempo entre los incidentes permisibles, o el total de incidentes permisible.</w:t>
+        <w:t>.</w:t>
       </w:r>
     </w:p>
     <w:p>
@@ -24798,16 +24012,14 @@
               </w:rPr>
               <w:t xml:space="preserve">El administrador podrá modificar o ingresar a la base de datos en cualquier momento u horario del </w:t>
             </w:r>
-            <w:proofErr w:type="spellStart"/>
-            <w:r>
-              <w:rPr>
-                <w:rFonts w:ascii="Calibri" w:eastAsia="Calibri" w:hAnsi="Calibri" w:cs="Calibri"/>
-                <w:sz w:val="22"/>
-                <w:szCs w:val="22"/>
-              </w:rPr>
-              <w:t>dia</w:t>
-            </w:r>
-            <w:proofErr w:type="spellEnd"/>
+            <w:r>
+              <w:rPr>
+                <w:rFonts w:ascii="Calibri" w:eastAsia="Calibri" w:hAnsi="Calibri" w:cs="Calibri"/>
+                <w:sz w:val="22"/>
+                <w:szCs w:val="22"/>
+              </w:rPr>
+              <w:t>día</w:t>
+            </w:r>
             <w:r>
               <w:rPr>
                 <w:rFonts w:ascii="Calibri" w:eastAsia="Calibri" w:hAnsi="Calibri" w:cs="Calibri"/>
@@ -24983,20 +24195,6 @@
         </w:tc>
       </w:tr>
     </w:tbl>
-    <w:p>
-      <w:pPr>
-        <w:keepNext/>
-        <w:numPr>
-          <w:ilvl w:val="2"/>
-          <w:numId w:val="3"/>
-        </w:numPr>
-        <w:spacing w:before="240" w:after="60"/>
-        <w:rPr>
-          <w:sz w:val="26"/>
-          <w:szCs w:val="26"/>
-        </w:rPr>
-      </w:pPr>
-    </w:p>
     <w:p>
       <w:pPr>
         <w:pBdr>
@@ -25011,31 +24209,6 @@
           <w:color w:val="000000"/>
         </w:rPr>
       </w:pPr>
-    </w:p>
-    <w:p>
-      <w:pPr>
-        <w:pBdr>
-          <w:top w:val="nil"/>
-          <w:left w:val="nil"/>
-          <w:bottom w:val="nil"/>
-          <w:right w:val="nil"/>
-          <w:between w:val="nil"/>
-        </w:pBdr>
-        <w:ind w:left="1200"/>
-        <w:rPr>
-          <w:i/>
-          <w:color w:val="0000FF"/>
-        </w:rPr>
-      </w:pPr>
-      <w:bookmarkStart w:id="43" w:name="_41mghml" w:colFirst="0" w:colLast="0"/>
-      <w:bookmarkEnd w:id="43"/>
-      <w:r>
-        <w:rPr>
-          <w:i/>
-          <w:color w:val="0000FF"/>
-        </w:rPr>
-        <w:t>Especificación de los factores de disponibilidad final exigidos al sistema. Normalmente expresados en % de tiempo en los que el software tiene que mostrar disponibilidad.</w:t>
-      </w:r>
     </w:p>
     <w:p>
       <w:pPr>
@@ -25058,6 +24231,8 @@
           <w:szCs w:val="26"/>
         </w:rPr>
       </w:pPr>
+      <w:bookmarkStart w:id="43" w:name="_41mghml" w:colFirst="0" w:colLast="0"/>
+      <w:bookmarkEnd w:id="43"/>
       <w:r>
         <w:rPr>
           <w:b/>
@@ -25526,125 +24701,73 @@
     </w:p>
     <w:p>
       <w:pPr>
-        <w:pBdr>
-          <w:top w:val="nil"/>
-          <w:left w:val="nil"/>
-          <w:bottom w:val="nil"/>
-          <w:right w:val="nil"/>
-          <w:between w:val="nil"/>
-        </w:pBdr>
-        <w:ind w:left="1200"/>
-        <w:rPr>
-          <w:i/>
-          <w:color w:val="0000FF"/>
-        </w:rPr>
+        <w:keepNext/>
+        <w:spacing w:before="240" w:after="60"/>
+        <w:ind w:left="1920" w:hanging="720"/>
       </w:pPr>
-      <w:r>
-        <w:rPr>
-          <w:i/>
-          <w:color w:val="0000FF"/>
-        </w:rPr>
-        <w:t xml:space="preserve">Identificación del tipo de mantenimiento necesario del sistema. </w:t>
-      </w:r>
     </w:p>
     <w:p>
       <w:pPr>
-        <w:pBdr>
-          <w:top w:val="nil"/>
-          <w:left w:val="nil"/>
-          <w:bottom w:val="nil"/>
-          <w:right w:val="nil"/>
-          <w:between w:val="nil"/>
-        </w:pBdr>
-        <w:ind w:left="1200"/>
-        <w:rPr>
-          <w:i/>
-          <w:color w:val="0000FF"/>
-        </w:rPr>
+        <w:keepNext/>
+        <w:spacing w:before="240" w:after="60"/>
+        <w:ind w:left="1920" w:hanging="720"/>
       </w:pPr>
-      <w:r>
-        <w:rPr>
-          <w:i/>
-          <w:color w:val="0000FF"/>
-        </w:rPr>
-        <w:t xml:space="preserve">Especificación de </w:t>
-      </w:r>
-      <w:r>
-        <w:rPr>
-          <w:i/>
-          <w:color w:val="0000FF"/>
-        </w:rPr>
-        <w:t>quién</w:t>
-      </w:r>
-      <w:r>
-        <w:rPr>
-          <w:i/>
-          <w:color w:val="0000FF"/>
-        </w:rPr>
-        <w:t xml:space="preserve"> debe realizar las tareas de mantenimiento, por </w:t>
-      </w:r>
-      <w:proofErr w:type="gramStart"/>
-      <w:r>
-        <w:rPr>
-          <w:i/>
-          <w:color w:val="0000FF"/>
-        </w:rPr>
-        <w:t>ejemplo</w:t>
-      </w:r>
-      <w:proofErr w:type="gramEnd"/>
-      <w:r>
-        <w:rPr>
-          <w:i/>
-          <w:color w:val="0000FF"/>
-        </w:rPr>
-        <w:t xml:space="preserve"> usuarios, o un desarrollador.</w:t>
-      </w:r>
     </w:p>
     <w:p>
       <w:pPr>
-        <w:pBdr>
-          <w:top w:val="nil"/>
-          <w:left w:val="nil"/>
-          <w:bottom w:val="nil"/>
-          <w:right w:val="nil"/>
-          <w:between w:val="nil"/>
-        </w:pBdr>
-        <w:ind w:left="1200"/>
-        <w:rPr>
-          <w:i/>
-          <w:color w:val="0000FF"/>
-        </w:rPr>
+        <w:keepNext/>
+        <w:spacing w:before="240" w:after="60"/>
+        <w:ind w:left="1920" w:hanging="720"/>
       </w:pPr>
-      <w:bookmarkStart w:id="44" w:name="_2grqrue" w:colFirst="0" w:colLast="0"/>
-      <w:bookmarkEnd w:id="44"/>
-      <w:r>
-        <w:rPr>
-          <w:i/>
-          <w:color w:val="0000FF"/>
-        </w:rPr>
-        <w:t xml:space="preserve">Especificación de </w:t>
-      </w:r>
-      <w:r>
-        <w:rPr>
-          <w:i/>
-          <w:color w:val="0000FF"/>
-        </w:rPr>
-        <w:t>cuándo</w:t>
-      </w:r>
-      <w:r>
-        <w:rPr>
-          <w:i/>
-          <w:color w:val="0000FF"/>
-        </w:rPr>
-        <w:t xml:space="preserve"> debe realizarse las tareas de mantenimiento. Por ejemplo,</w:t>
-      </w:r>
-      <w:r>
-        <w:rPr>
-          <w:i/>
-          <w:color w:val="0000FF"/>
-        </w:rPr>
-        <w:t xml:space="preserve"> generación de estadísticas de acceso semanales y mensuales.</w:t>
-      </w:r>
+    </w:p>
+    <w:p>
+      <w:pPr>
+        <w:keepNext/>
+        <w:spacing w:before="240" w:after="60"/>
+        <w:ind w:left="1920" w:hanging="720"/>
+      </w:pPr>
+    </w:p>
+    <w:p>
+      <w:pPr>
+        <w:keepNext/>
+        <w:spacing w:before="240" w:after="60"/>
+        <w:ind w:left="1920" w:hanging="720"/>
+      </w:pPr>
+    </w:p>
+    <w:p>
+      <w:pPr>
+        <w:keepNext/>
+        <w:spacing w:before="240" w:after="60"/>
+        <w:ind w:left="1920" w:hanging="720"/>
+      </w:pPr>
+    </w:p>
+    <w:p>
+      <w:pPr>
+        <w:keepNext/>
+        <w:spacing w:before="240" w:after="60"/>
+        <w:ind w:left="1920" w:hanging="720"/>
+      </w:pPr>
+    </w:p>
+    <w:p>
+      <w:pPr>
+        <w:keepNext/>
+        <w:spacing w:before="240" w:after="60"/>
+        <w:ind w:left="1920" w:hanging="720"/>
+      </w:pPr>
+    </w:p>
+    <w:p>
+      <w:pPr>
+        <w:keepNext/>
+        <w:spacing w:before="240" w:after="60"/>
+        <w:ind w:left="1920" w:hanging="720"/>
+      </w:pPr>
+    </w:p>
+    <w:p>
+      <w:pPr>
+        <w:keepNext/>
+        <w:spacing w:before="240" w:after="60"/>
+        <w:ind w:left="1920" w:hanging="720"/>
+      </w:pPr>
     </w:p>
     <w:p>
       <w:pPr>
@@ -26148,20 +25271,9 @@
           <w:color w:val="0000FF"/>
         </w:rPr>
       </w:pPr>
-      <w:r>
-        <w:rPr>
-          <w:i/>
-          <w:color w:val="0000FF"/>
-        </w:rPr>
-        <w:t>Especificación de atributos que debe presentar el software para facilitar su traslado a otras plataformas u entornos. Pueden incluirse:</w:t>
-      </w:r>
     </w:p>
     <w:p>
       <w:pPr>
-        <w:numPr>
-          <w:ilvl w:val="0"/>
-          <w:numId w:val="2"/>
-        </w:numPr>
         <w:pBdr>
           <w:top w:val="nil"/>
           <w:left w:val="nil"/>
@@ -26169,24 +25281,15 @@
           <w:right w:val="nil"/>
           <w:between w:val="nil"/>
         </w:pBdr>
-        <w:rPr>
-          <w:i/>
-        </w:rPr>
-      </w:pPr>
-      <w:r>
+        <w:ind w:left="1200"/>
         <w:rPr>
           <w:i/>
           <w:color w:val="0000FF"/>
         </w:rPr>
-        <w:t>Porcentaje de componentes dependientes del servidor.</w:t>
-      </w:r>
+      </w:pPr>
     </w:p>
     <w:p>
       <w:pPr>
-        <w:numPr>
-          <w:ilvl w:val="0"/>
-          <w:numId w:val="2"/>
-        </w:numPr>
         <w:pBdr>
           <w:top w:val="nil"/>
           <w:left w:val="nil"/>
@@ -26194,24 +25297,15 @@
           <w:right w:val="nil"/>
           <w:between w:val="nil"/>
         </w:pBdr>
-        <w:rPr>
-          <w:i/>
-        </w:rPr>
-      </w:pPr>
-      <w:r>
+        <w:ind w:left="1200"/>
         <w:rPr>
           <w:i/>
           <w:color w:val="0000FF"/>
         </w:rPr>
-        <w:t>Porcentaje de código dependiente del servidor.</w:t>
-      </w:r>
+      </w:pPr>
     </w:p>
     <w:p>
       <w:pPr>
-        <w:numPr>
-          <w:ilvl w:val="0"/>
-          <w:numId w:val="2"/>
-        </w:numPr>
         <w:pBdr>
           <w:top w:val="nil"/>
           <w:left w:val="nil"/>
@@ -26219,24 +25313,15 @@
           <w:right w:val="nil"/>
           <w:between w:val="nil"/>
         </w:pBdr>
-        <w:rPr>
-          <w:i/>
-        </w:rPr>
-      </w:pPr>
-      <w:r>
+        <w:ind w:left="1200"/>
         <w:rPr>
           <w:i/>
           <w:color w:val="0000FF"/>
         </w:rPr>
-        <w:t>Uso de un determinado lenguaje por su portabilidad.</w:t>
-      </w:r>
+      </w:pPr>
     </w:p>
     <w:p>
       <w:pPr>
-        <w:numPr>
-          <w:ilvl w:val="0"/>
-          <w:numId w:val="2"/>
-        </w:numPr>
         <w:pBdr>
           <w:top w:val="nil"/>
           <w:left w:val="nil"/>
@@ -26244,24 +25329,15 @@
           <w:right w:val="nil"/>
           <w:between w:val="nil"/>
         </w:pBdr>
-        <w:rPr>
-          <w:i/>
-        </w:rPr>
-      </w:pPr>
-      <w:r>
+        <w:ind w:left="1200"/>
         <w:rPr>
           <w:i/>
           <w:color w:val="0000FF"/>
         </w:rPr>
-        <w:t>Uso de un determinado compilador o plataforma de desarrollo.</w:t>
-      </w:r>
+      </w:pPr>
     </w:p>
     <w:p>
       <w:pPr>
-        <w:numPr>
-          <w:ilvl w:val="0"/>
-          <w:numId w:val="2"/>
-        </w:numPr>
         <w:pBdr>
           <w:top w:val="nil"/>
           <w:left w:val="nil"/>
@@ -26269,27 +25345,15 @@
           <w:right w:val="nil"/>
           <w:between w:val="nil"/>
         </w:pBdr>
-        <w:rPr>
-          <w:i/>
-        </w:rPr>
-      </w:pPr>
-      <w:bookmarkStart w:id="45" w:name="_vx1227" w:colFirst="0" w:colLast="0"/>
-      <w:bookmarkEnd w:id="45"/>
-      <w:r>
+        <w:ind w:left="1200"/>
         <w:rPr>
           <w:i/>
           <w:color w:val="0000FF"/>
         </w:rPr>
-        <w:t>Uso de un determinado sistema operativo.</w:t>
-      </w:r>
+      </w:pPr>
     </w:p>
     <w:p>
       <w:pPr>
-        <w:keepNext/>
-        <w:numPr>
-          <w:ilvl w:val="1"/>
-          <w:numId w:val="3"/>
-        </w:numPr>
         <w:pBdr>
           <w:top w:val="nil"/>
           <w:left w:val="nil"/>
@@ -26297,10 +25361,201 @@
           <w:right w:val="nil"/>
           <w:between w:val="nil"/>
         </w:pBdr>
-        <w:spacing w:before="240" w:after="60"/>
+        <w:ind w:left="1200"/>
+        <w:rPr>
+          <w:i/>
+          <w:color w:val="0000FF"/>
+        </w:rPr>
+      </w:pPr>
+    </w:p>
+    <w:p>
+      <w:pPr>
+        <w:pBdr>
+          <w:top w:val="nil"/>
+          <w:left w:val="nil"/>
+          <w:bottom w:val="nil"/>
+          <w:right w:val="nil"/>
+          <w:between w:val="nil"/>
+        </w:pBdr>
+        <w:ind w:left="1200"/>
+        <w:rPr>
+          <w:i/>
+          <w:color w:val="0000FF"/>
+        </w:rPr>
+      </w:pPr>
+    </w:p>
+    <w:p>
+      <w:pPr>
+        <w:pBdr>
+          <w:top w:val="nil"/>
+          <w:left w:val="nil"/>
+          <w:bottom w:val="nil"/>
+          <w:right w:val="nil"/>
+          <w:between w:val="nil"/>
+        </w:pBdr>
+        <w:ind w:left="1200"/>
+        <w:rPr>
+          <w:i/>
+          <w:color w:val="0000FF"/>
+        </w:rPr>
+      </w:pPr>
+    </w:p>
+    <w:p>
+      <w:pPr>
+        <w:pBdr>
+          <w:top w:val="nil"/>
+          <w:left w:val="nil"/>
+          <w:bottom w:val="nil"/>
+          <w:right w:val="nil"/>
+          <w:between w:val="nil"/>
+        </w:pBdr>
+        <w:ind w:left="1200"/>
+        <w:rPr>
+          <w:i/>
+          <w:color w:val="0000FF"/>
+        </w:rPr>
+      </w:pPr>
+    </w:p>
+    <w:p>
+      <w:pPr>
+        <w:pBdr>
+          <w:top w:val="nil"/>
+          <w:left w:val="nil"/>
+          <w:bottom w:val="nil"/>
+          <w:right w:val="nil"/>
+          <w:between w:val="nil"/>
+        </w:pBdr>
+        <w:ind w:left="1200"/>
+        <w:rPr>
+          <w:i/>
+          <w:color w:val="0000FF"/>
+        </w:rPr>
+      </w:pPr>
+    </w:p>
+    <w:p>
+      <w:pPr>
+        <w:pBdr>
+          <w:top w:val="nil"/>
+          <w:left w:val="nil"/>
+          <w:bottom w:val="nil"/>
+          <w:right w:val="nil"/>
+          <w:between w:val="nil"/>
+        </w:pBdr>
+        <w:ind w:left="1200"/>
+        <w:rPr>
+          <w:i/>
+          <w:color w:val="0000FF"/>
+        </w:rPr>
+      </w:pPr>
+    </w:p>
+    <w:p>
+      <w:pPr>
+        <w:pBdr>
+          <w:top w:val="nil"/>
+          <w:left w:val="nil"/>
+          <w:bottom w:val="nil"/>
+          <w:right w:val="nil"/>
+          <w:between w:val="nil"/>
+        </w:pBdr>
+        <w:ind w:left="1200"/>
+        <w:rPr>
+          <w:i/>
+          <w:color w:val="0000FF"/>
+        </w:rPr>
+      </w:pPr>
+    </w:p>
+    <w:p>
+      <w:pPr>
+        <w:pBdr>
+          <w:top w:val="nil"/>
+          <w:left w:val="nil"/>
+          <w:bottom w:val="nil"/>
+          <w:right w:val="nil"/>
+          <w:between w:val="nil"/>
+        </w:pBdr>
+        <w:ind w:left="1200"/>
+        <w:rPr>
+          <w:i/>
+          <w:color w:val="0000FF"/>
+        </w:rPr>
+      </w:pPr>
+    </w:p>
+    <w:p>
+      <w:pPr>
+        <w:pBdr>
+          <w:top w:val="nil"/>
+          <w:left w:val="nil"/>
+          <w:bottom w:val="nil"/>
+          <w:right w:val="nil"/>
+          <w:between w:val="nil"/>
+        </w:pBdr>
+        <w:ind w:left="1200"/>
+        <w:rPr>
+          <w:i/>
+          <w:color w:val="0000FF"/>
+        </w:rPr>
+      </w:pPr>
+    </w:p>
+    <w:p>
+      <w:pPr>
+        <w:pBdr>
+          <w:top w:val="nil"/>
+          <w:left w:val="nil"/>
+          <w:bottom w:val="nil"/>
+          <w:right w:val="nil"/>
+          <w:between w:val="nil"/>
+        </w:pBdr>
+        <w:ind w:left="1200"/>
+        <w:rPr>
+          <w:i/>
+          <w:color w:val="0000FF"/>
+        </w:rPr>
+      </w:pPr>
+    </w:p>
+    <w:p>
+      <w:pPr>
+        <w:pBdr>
+          <w:top w:val="nil"/>
+          <w:left w:val="nil"/>
+          <w:bottom w:val="nil"/>
+          <w:right w:val="nil"/>
+          <w:between w:val="nil"/>
+        </w:pBdr>
+        <w:ind w:left="1200"/>
+        <w:rPr>
+          <w:i/>
+          <w:color w:val="0000FF"/>
+        </w:rPr>
+      </w:pPr>
+    </w:p>
+    <w:p>
+      <w:pPr>
+        <w:pBdr>
+          <w:top w:val="nil"/>
+          <w:left w:val="nil"/>
+          <w:bottom w:val="nil"/>
+          <w:right w:val="nil"/>
+          <w:between w:val="nil"/>
+        </w:pBdr>
+        <w:ind w:left="1200"/>
+        <w:rPr>
+          <w:i/>
+          <w:color w:val="0000FF"/>
+        </w:rPr>
+      </w:pPr>
+    </w:p>
+    <w:p>
+      <w:pPr>
+        <w:pBdr>
+          <w:top w:val="nil"/>
+          <w:left w:val="nil"/>
+          <w:bottom w:val="nil"/>
+          <w:right w:val="nil"/>
+          <w:between w:val="nil"/>
+        </w:pBdr>
+        <w:ind w:left="1200"/>
         <w:rPr>
           <w:b/>
-          <w:color w:val="000000"/>
           <w:sz w:val="28"/>
           <w:szCs w:val="28"/>
         </w:rPr>
@@ -26312,21 +25567,8 @@
           <w:sz w:val="28"/>
           <w:szCs w:val="28"/>
         </w:rPr>
-        <w:lastRenderedPageBreak/>
         <w:t>Otros requisitos</w:t>
       </w:r>
-    </w:p>
-    <w:p>
-      <w:pPr>
-        <w:keepNext/>
-        <w:spacing w:before="240" w:after="60"/>
-        <w:ind w:left="1920" w:hanging="720"/>
-        <w:rPr>
-          <w:b/>
-          <w:sz w:val="28"/>
-          <w:szCs w:val="28"/>
-        </w:rPr>
-      </w:pPr>
     </w:p>
     <w:tbl>
       <w:tblPr>
@@ -26387,6 +25629,7 @@
                 <w:sz w:val="28"/>
                 <w:szCs w:val="28"/>
               </w:rPr>
+              <w:lastRenderedPageBreak/>
               <w:t>I</w:t>
             </w:r>
             <w:r>
@@ -26677,16 +25920,14 @@
               </w:rPr>
               <w:t xml:space="preserve">El usuario podrá consultar y subir información pertinente al </w:t>
             </w:r>
-            <w:proofErr w:type="gramStart"/>
-            <w:r>
-              <w:rPr>
-                <w:rFonts w:ascii="Calibri" w:eastAsia="Calibri" w:hAnsi="Calibri" w:cs="Calibri"/>
-                <w:sz w:val="22"/>
-                <w:szCs w:val="22"/>
-              </w:rPr>
-              <w:t>sistema ,dependiendo</w:t>
-            </w:r>
-            <w:proofErr w:type="gramEnd"/>
+            <w:r>
+              <w:rPr>
+                <w:rFonts w:ascii="Calibri" w:eastAsia="Calibri" w:hAnsi="Calibri" w:cs="Calibri"/>
+                <w:sz w:val="22"/>
+                <w:szCs w:val="22"/>
+              </w:rPr>
+              <w:t>sistema, dependiendo</w:t>
+            </w:r>
             <w:r>
               <w:rPr>
                 <w:rFonts w:ascii="Calibri" w:eastAsia="Calibri" w:hAnsi="Calibri" w:cs="Calibri"/>
@@ -26799,8 +26040,8 @@
           <w:szCs w:val="28"/>
         </w:rPr>
       </w:pPr>
-      <w:bookmarkStart w:id="46" w:name="_qthq6wtiiw0o" w:colFirst="0" w:colLast="0"/>
-      <w:bookmarkEnd w:id="46"/>
+      <w:bookmarkStart w:id="44" w:name="_qthq6wtiiw0o" w:colFirst="0" w:colLast="0"/>
+      <w:bookmarkEnd w:id="44"/>
     </w:p>
     <w:tbl>
       <w:tblPr>
@@ -27274,8 +26515,8 @@
           <w:szCs w:val="28"/>
         </w:rPr>
       </w:pPr>
-      <w:bookmarkStart w:id="47" w:name="_rdl8znl6bjxt" w:colFirst="0" w:colLast="0"/>
-      <w:bookmarkEnd w:id="47"/>
+      <w:bookmarkStart w:id="45" w:name="_rdl8znl6bjxt" w:colFirst="0" w:colLast="0"/>
+      <w:bookmarkEnd w:id="45"/>
     </w:p>
     <w:tbl>
       <w:tblPr>
@@ -29062,16 +28303,14 @@
               </w:rPr>
               <w:t xml:space="preserve">El usuario podrá mojar su dispositivo sin que </w:t>
             </w:r>
-            <w:proofErr w:type="gramStart"/>
-            <w:r>
-              <w:rPr>
-                <w:rFonts w:ascii="Calibri" w:eastAsia="Calibri" w:hAnsi="Calibri" w:cs="Calibri"/>
-                <w:sz w:val="22"/>
-                <w:szCs w:val="22"/>
-              </w:rPr>
-              <w:t>este sufra</w:t>
-            </w:r>
-            <w:proofErr w:type="gramEnd"/>
+            <w:r>
+              <w:rPr>
+                <w:rFonts w:ascii="Calibri" w:eastAsia="Calibri" w:hAnsi="Calibri" w:cs="Calibri"/>
+                <w:sz w:val="22"/>
+                <w:szCs w:val="22"/>
+              </w:rPr>
+              <w:t>esta sufra</w:t>
+            </w:r>
             <w:r>
               <w:rPr>
                 <w:rFonts w:ascii="Calibri" w:eastAsia="Calibri" w:hAnsi="Calibri" w:cs="Calibri"/>
@@ -29676,8 +28915,8 @@
           <w:szCs w:val="28"/>
         </w:rPr>
       </w:pPr>
-      <w:bookmarkStart w:id="48" w:name="_qjynmrxuo0pl" w:colFirst="0" w:colLast="0"/>
-      <w:bookmarkEnd w:id="48"/>
+      <w:bookmarkStart w:id="46" w:name="_qjynmrxuo0pl" w:colFirst="0" w:colLast="0"/>
+      <w:bookmarkEnd w:id="46"/>
       <w:r>
         <w:rPr>
           <w:b/>
@@ -29735,45 +28974,6 @@
         <w:tab/>
       </w:r>
     </w:p>
-    <w:p>
-      <w:pPr>
-        <w:keepNext/>
-        <w:spacing w:before="240" w:after="60"/>
-        <w:rPr>
-          <w:b/>
-          <w:color w:val="FFFFFF"/>
-          <w:sz w:val="28"/>
-          <w:szCs w:val="28"/>
-        </w:rPr>
-      </w:pPr>
-      <w:bookmarkStart w:id="49" w:name="_or7axb704zjm" w:colFirst="0" w:colLast="0"/>
-      <w:bookmarkEnd w:id="49"/>
-    </w:p>
-    <w:p>
-      <w:pPr>
-        <w:keepNext/>
-        <w:spacing w:before="240" w:after="60"/>
-        <w:rPr>
-          <w:b/>
-          <w:color w:val="FFFFFF"/>
-          <w:sz w:val="28"/>
-          <w:szCs w:val="28"/>
-        </w:rPr>
-      </w:pPr>
-      <w:bookmarkStart w:id="50" w:name="_phkwl4ko1i6t" w:colFirst="0" w:colLast="0"/>
-      <w:bookmarkEnd w:id="50"/>
-      <w:proofErr w:type="spellStart"/>
-      <w:r>
-        <w:rPr>
-          <w:b/>
-          <w:color w:val="FFFFFF"/>
-          <w:sz w:val="28"/>
-          <w:szCs w:val="28"/>
-        </w:rPr>
-        <w:t>kkkkkkkkkkkkkkkkkkkkkkkkkkkkkkkkkkkkkkkkkkkkkkkkkkkkkkkkkkkkkkk</w:t>
-      </w:r>
-      <w:proofErr w:type="spellEnd"/>
-    </w:p>
     <w:tbl>
       <w:tblPr>
         <w:tblStyle w:val="afff4"/>
@@ -29826,8 +29026,10 @@
                 <w:szCs w:val="22"/>
               </w:rPr>
             </w:pPr>
-            <w:bookmarkStart w:id="51" w:name="_kmpup6s75izt" w:colFirst="0" w:colLast="0"/>
-            <w:bookmarkEnd w:id="51"/>
+            <w:bookmarkStart w:id="47" w:name="_or7axb704zjm" w:colFirst="0" w:colLast="0"/>
+            <w:bookmarkStart w:id="48" w:name="_kmpup6s75izt" w:colFirst="0" w:colLast="0"/>
+            <w:bookmarkEnd w:id="47"/>
+            <w:bookmarkEnd w:id="48"/>
             <w:r>
               <w:rPr>
                 <w:rFonts w:ascii="Calibri" w:eastAsia="Calibri" w:hAnsi="Calibri" w:cs="Calibri"/>
@@ -30522,8 +29724,8 @@
                 <w:szCs w:val="22"/>
               </w:rPr>
             </w:pPr>
-            <w:bookmarkStart w:id="52" w:name="_o9vre9waw8vf" w:colFirst="0" w:colLast="0"/>
-            <w:bookmarkEnd w:id="52"/>
+            <w:bookmarkStart w:id="49" w:name="_o9vre9waw8vf" w:colFirst="0" w:colLast="0"/>
+            <w:bookmarkEnd w:id="49"/>
             <w:r>
               <w:rPr>
                 <w:rFonts w:ascii="Calibri" w:eastAsia="Calibri" w:hAnsi="Calibri" w:cs="Calibri"/>
@@ -30722,8 +29924,8 @@
           <w:szCs w:val="28"/>
         </w:rPr>
       </w:pPr>
-      <w:bookmarkStart w:id="53" w:name="_m4iqco191xpg" w:colFirst="0" w:colLast="0"/>
-      <w:bookmarkEnd w:id="53"/>
+      <w:bookmarkStart w:id="50" w:name="_m4iqco191xpg" w:colFirst="0" w:colLast="0"/>
+      <w:bookmarkEnd w:id="50"/>
     </w:p>
     <w:tbl>
       <w:tblPr>
@@ -33168,8 +32370,8 @@
                 <w:szCs w:val="22"/>
               </w:rPr>
             </w:pPr>
-            <w:bookmarkStart w:id="54" w:name="_fd5xuf29gfix" w:colFirst="0" w:colLast="0"/>
-            <w:bookmarkEnd w:id="54"/>
+            <w:bookmarkStart w:id="51" w:name="_fd5xuf29gfix" w:colFirst="0" w:colLast="0"/>
+            <w:bookmarkEnd w:id="51"/>
           </w:p>
         </w:tc>
       </w:tr>
@@ -33508,8 +32710,8 @@
           <w:szCs w:val="28"/>
         </w:rPr>
       </w:pPr>
-      <w:bookmarkStart w:id="55" w:name="_3u4jqqmowji5" w:colFirst="0" w:colLast="0"/>
-      <w:bookmarkEnd w:id="55"/>
+      <w:bookmarkStart w:id="52" w:name="_3u4jqqmowji5" w:colFirst="0" w:colLast="0"/>
+      <w:bookmarkEnd w:id="52"/>
     </w:p>
     <w:tbl>
       <w:tblPr>
@@ -33701,16 +32903,14 @@
               </w:rPr>
               <w:t xml:space="preserve">Registro de correo </w:t>
             </w:r>
-            <w:proofErr w:type="spellStart"/>
-            <w:r>
-              <w:rPr>
-                <w:rFonts w:ascii="Calibri" w:eastAsia="Calibri" w:hAnsi="Calibri" w:cs="Calibri"/>
-                <w:sz w:val="22"/>
-                <w:szCs w:val="22"/>
-              </w:rPr>
-              <w:t>electronico</w:t>
-            </w:r>
-            <w:proofErr w:type="spellEnd"/>
+            <w:r>
+              <w:rPr>
+                <w:rFonts w:ascii="Calibri" w:eastAsia="Calibri" w:hAnsi="Calibri" w:cs="Calibri"/>
+                <w:sz w:val="22"/>
+                <w:szCs w:val="22"/>
+              </w:rPr>
+              <w:t>electrónico</w:t>
+            </w:r>
           </w:p>
         </w:tc>
       </w:tr>
@@ -33863,8 +33063,8 @@
                 <w:szCs w:val="22"/>
               </w:rPr>
             </w:pPr>
-            <w:bookmarkStart w:id="56" w:name="_ln1s52kduefe" w:colFirst="0" w:colLast="0"/>
-            <w:bookmarkEnd w:id="56"/>
+            <w:bookmarkStart w:id="53" w:name="_ln1s52kduefe" w:colFirst="0" w:colLast="0"/>
+            <w:bookmarkEnd w:id="53"/>
             <w:r>
               <w:rPr>
                 <w:rFonts w:ascii="Calibri" w:eastAsia="Calibri" w:hAnsi="Calibri" w:cs="Calibri"/>
@@ -33947,8 +33147,8 @@
                 <w:szCs w:val="22"/>
               </w:rPr>
             </w:pPr>
-            <w:bookmarkStart w:id="57" w:name="_v4kjjp3p54bd" w:colFirst="0" w:colLast="0"/>
-            <w:bookmarkEnd w:id="57"/>
+            <w:bookmarkStart w:id="54" w:name="_v4kjjp3p54bd" w:colFirst="0" w:colLast="0"/>
+            <w:bookmarkEnd w:id="54"/>
             <w:r>
               <w:rPr>
                 <w:rFonts w:ascii="Calibri" w:eastAsia="Calibri" w:hAnsi="Calibri" w:cs="Calibri"/>
@@ -33972,8 +33172,8 @@
           <w:color w:val="0000FF"/>
         </w:rPr>
       </w:pPr>
-      <w:bookmarkStart w:id="58" w:name="_xq0tzlgozp9i" w:colFirst="0" w:colLast="0"/>
-      <w:bookmarkEnd w:id="58"/>
+      <w:bookmarkStart w:id="55" w:name="_xq0tzlgozp9i" w:colFirst="0" w:colLast="0"/>
+      <w:bookmarkEnd w:id="55"/>
     </w:p>
     <w:p>
       <w:pPr>
@@ -33984,8 +33184,8 @@
           <w:color w:val="0000FF"/>
         </w:rPr>
       </w:pPr>
-      <w:bookmarkStart w:id="59" w:name="_3kfcndnxv7ut" w:colFirst="0" w:colLast="0"/>
-      <w:bookmarkEnd w:id="59"/>
+      <w:bookmarkStart w:id="56" w:name="_3kfcndnxv7ut" w:colFirst="0" w:colLast="0"/>
+      <w:bookmarkEnd w:id="56"/>
     </w:p>
     <w:p>
       <w:pPr>
@@ -33996,8 +33196,8 @@
           <w:color w:val="0000FF"/>
         </w:rPr>
       </w:pPr>
-      <w:bookmarkStart w:id="60" w:name="_86h95u8bjeph" w:colFirst="0" w:colLast="0"/>
-      <w:bookmarkEnd w:id="60"/>
+      <w:bookmarkStart w:id="57" w:name="_86h95u8bjeph" w:colFirst="0" w:colLast="0"/>
+      <w:bookmarkEnd w:id="57"/>
     </w:p>
     <w:sectPr>
       <w:headerReference w:type="first" r:id="rId12"/>
@@ -34169,15 +33369,7 @@
               <w:sz w:val="16"/>
               <w:szCs w:val="16"/>
             </w:rPr>
-            <w:t xml:space="preserve">Descripción de requisitos del </w:t>
-          </w:r>
-          <w:r>
-            <w:rPr>
-              <w:color w:val="241A61"/>
-              <w:sz w:val="16"/>
-              <w:szCs w:val="16"/>
-            </w:rPr>
-            <w:t>software</w:t>
+            <w:t>Descripción de requisitos del software</w:t>
           </w:r>
         </w:p>
       </w:tc>
@@ -35999,9 +35191,7 @@
       <w:tblStyleRowBandSize w:val="1"/>
       <w:tblStyleColBandSize w:val="1"/>
       <w:tblCellMar>
-        <w:top w:w="0" w:type="dxa"/>
         <w:left w:w="70" w:type="dxa"/>
-        <w:bottom w:w="0" w:type="dxa"/>
         <w:right w:w="70" w:type="dxa"/>
       </w:tblCellMar>
     </w:tblPr>
@@ -36012,9 +35202,7 @@
       <w:tblStyleRowBandSize w:val="1"/>
       <w:tblStyleColBandSize w:val="1"/>
       <w:tblCellMar>
-        <w:top w:w="0" w:type="dxa"/>
         <w:left w:w="70" w:type="dxa"/>
-        <w:bottom w:w="0" w:type="dxa"/>
         <w:right w:w="70" w:type="dxa"/>
       </w:tblCellMar>
     </w:tblPr>
@@ -36025,9 +35213,7 @@
       <w:tblStyleRowBandSize w:val="1"/>
       <w:tblStyleColBandSize w:val="1"/>
       <w:tblCellMar>
-        <w:top w:w="0" w:type="dxa"/>
         <w:left w:w="108" w:type="dxa"/>
-        <w:bottom w:w="0" w:type="dxa"/>
         <w:right w:w="108" w:type="dxa"/>
       </w:tblCellMar>
     </w:tblPr>
@@ -36038,9 +35224,7 @@
       <w:tblStyleRowBandSize w:val="1"/>
       <w:tblStyleColBandSize w:val="1"/>
       <w:tblCellMar>
-        <w:top w:w="0" w:type="dxa"/>
         <w:left w:w="108" w:type="dxa"/>
-        <w:bottom w:w="0" w:type="dxa"/>
         <w:right w:w="108" w:type="dxa"/>
       </w:tblCellMar>
     </w:tblPr>
@@ -36051,9 +35235,7 @@
       <w:tblStyleRowBandSize w:val="1"/>
       <w:tblStyleColBandSize w:val="1"/>
       <w:tblCellMar>
-        <w:top w:w="0" w:type="dxa"/>
         <w:left w:w="70" w:type="dxa"/>
-        <w:bottom w:w="0" w:type="dxa"/>
         <w:right w:w="70" w:type="dxa"/>
       </w:tblCellMar>
     </w:tblPr>
@@ -36064,9 +35246,7 @@
       <w:tblStyleRowBandSize w:val="1"/>
       <w:tblStyleColBandSize w:val="1"/>
       <w:tblCellMar>
-        <w:top w:w="0" w:type="dxa"/>
         <w:left w:w="70" w:type="dxa"/>
-        <w:bottom w:w="0" w:type="dxa"/>
         <w:right w:w="70" w:type="dxa"/>
       </w:tblCellMar>
     </w:tblPr>
@@ -36077,9 +35257,7 @@
       <w:tblStyleRowBandSize w:val="1"/>
       <w:tblStyleColBandSize w:val="1"/>
       <w:tblCellMar>
-        <w:top w:w="0" w:type="dxa"/>
         <w:left w:w="70" w:type="dxa"/>
-        <w:bottom w:w="0" w:type="dxa"/>
         <w:right w:w="70" w:type="dxa"/>
       </w:tblCellMar>
     </w:tblPr>
@@ -36090,9 +35268,7 @@
       <w:tblStyleRowBandSize w:val="1"/>
       <w:tblStyleColBandSize w:val="1"/>
       <w:tblCellMar>
-        <w:top w:w="0" w:type="dxa"/>
         <w:left w:w="70" w:type="dxa"/>
-        <w:bottom w:w="0" w:type="dxa"/>
         <w:right w:w="70" w:type="dxa"/>
       </w:tblCellMar>
     </w:tblPr>
@@ -36103,9 +35279,7 @@
       <w:tblStyleRowBandSize w:val="1"/>
       <w:tblStyleColBandSize w:val="1"/>
       <w:tblCellMar>
-        <w:top w:w="0" w:type="dxa"/>
         <w:left w:w="70" w:type="dxa"/>
-        <w:bottom w:w="0" w:type="dxa"/>
         <w:right w:w="70" w:type="dxa"/>
       </w:tblCellMar>
     </w:tblPr>
@@ -36129,9 +35303,7 @@
       <w:tblStyleRowBandSize w:val="1"/>
       <w:tblStyleColBandSize w:val="1"/>
       <w:tblCellMar>
-        <w:top w:w="0" w:type="dxa"/>
         <w:left w:w="70" w:type="dxa"/>
-        <w:bottom w:w="0" w:type="dxa"/>
         <w:right w:w="70" w:type="dxa"/>
       </w:tblCellMar>
     </w:tblPr>
@@ -36142,9 +35314,7 @@
       <w:tblStyleRowBandSize w:val="1"/>
       <w:tblStyleColBandSize w:val="1"/>
       <w:tblCellMar>
-        <w:top w:w="0" w:type="dxa"/>
         <w:left w:w="70" w:type="dxa"/>
-        <w:bottom w:w="0" w:type="dxa"/>
         <w:right w:w="70" w:type="dxa"/>
       </w:tblCellMar>
     </w:tblPr>
@@ -36155,9 +35325,7 @@
       <w:tblStyleRowBandSize w:val="1"/>
       <w:tblStyleColBandSize w:val="1"/>
       <w:tblCellMar>
-        <w:top w:w="0" w:type="dxa"/>
         <w:left w:w="70" w:type="dxa"/>
-        <w:bottom w:w="0" w:type="dxa"/>
         <w:right w:w="70" w:type="dxa"/>
       </w:tblCellMar>
     </w:tblPr>
@@ -36168,9 +35336,7 @@
       <w:tblStyleRowBandSize w:val="1"/>
       <w:tblStyleColBandSize w:val="1"/>
       <w:tblCellMar>
-        <w:top w:w="0" w:type="dxa"/>
         <w:left w:w="70" w:type="dxa"/>
-        <w:bottom w:w="0" w:type="dxa"/>
         <w:right w:w="70" w:type="dxa"/>
       </w:tblCellMar>
     </w:tblPr>
@@ -36181,9 +35347,7 @@
       <w:tblStyleRowBandSize w:val="1"/>
       <w:tblStyleColBandSize w:val="1"/>
       <w:tblCellMar>
-        <w:top w:w="0" w:type="dxa"/>
         <w:left w:w="70" w:type="dxa"/>
-        <w:bottom w:w="0" w:type="dxa"/>
         <w:right w:w="70" w:type="dxa"/>
       </w:tblCellMar>
     </w:tblPr>
@@ -36194,9 +35358,7 @@
       <w:tblStyleRowBandSize w:val="1"/>
       <w:tblStyleColBandSize w:val="1"/>
       <w:tblCellMar>
-        <w:top w:w="0" w:type="dxa"/>
         <w:left w:w="70" w:type="dxa"/>
-        <w:bottom w:w="0" w:type="dxa"/>
         <w:right w:w="70" w:type="dxa"/>
       </w:tblCellMar>
     </w:tblPr>
@@ -36805,9 +35967,7 @@
       <w:tblStyleRowBandSize w:val="1"/>
       <w:tblStyleColBandSize w:val="1"/>
       <w:tblCellMar>
-        <w:top w:w="0" w:type="dxa"/>
         <w:left w:w="70" w:type="dxa"/>
-        <w:bottom w:w="0" w:type="dxa"/>
         <w:right w:w="70" w:type="dxa"/>
       </w:tblCellMar>
     </w:tblPr>
@@ -36818,9 +35978,7 @@
       <w:tblStyleRowBandSize w:val="1"/>
       <w:tblStyleColBandSize w:val="1"/>
       <w:tblCellMar>
-        <w:top w:w="0" w:type="dxa"/>
         <w:left w:w="70" w:type="dxa"/>
-        <w:bottom w:w="0" w:type="dxa"/>
         <w:right w:w="70" w:type="dxa"/>
       </w:tblCellMar>
     </w:tblPr>
@@ -36831,9 +35989,7 @@
       <w:tblStyleRowBandSize w:val="1"/>
       <w:tblStyleColBandSize w:val="1"/>
       <w:tblCellMar>
-        <w:top w:w="0" w:type="dxa"/>
         <w:left w:w="70" w:type="dxa"/>
-        <w:bottom w:w="0" w:type="dxa"/>
         <w:right w:w="70" w:type="dxa"/>
       </w:tblCellMar>
     </w:tblPr>
